--- a/Manuscripts/HDSRProposal-dlw.docx
+++ b/Manuscripts/HDSRProposal-dlw.docx
@@ -167,19 +167,25 @@
         <w:t xml:space="preserve">often </w:t>
       </w:r>
       <w:r>
-        <w:t xml:space="preserve">confronted with decisions about how to define, detect, </w:t>
-      </w:r>
-      <w:r>
-        <w:t>ascribe provenance, an</w:t>
-      </w:r>
-      <w:r>
-        <w:t>d ultimately treat outlying observations.</w:t>
-      </w:r>
-      <w:r>
-        <w:t xml:space="preserve"> Here I argue that t</w:t>
-      </w:r>
-      <w:r>
-        <w:t>hese decisions</w:t>
+        <w:t xml:space="preserve">confronted with decisions about </w:t>
+      </w:r>
+      <w:r>
+        <w:t xml:space="preserve">outliers or anomalies. What are outliers? How should we </w:t>
+      </w:r>
+      <w:r>
+        <w:t xml:space="preserve">define, </w:t>
+      </w:r>
+      <w:r>
+        <w:t>detect and deal with them? Where do they come from? Here I argue that answers to</w:t>
+      </w:r>
+      <w:r>
+        <w:t xml:space="preserve"> t</w:t>
+      </w:r>
+      <w:r>
+        <w:t xml:space="preserve">hese </w:t>
+      </w:r>
+      <w:r>
+        <w:t>questions</w:t>
       </w:r>
       <w:r>
         <w:t xml:space="preserve"> require value-laden </w:t>
@@ -190,6 +196,8 @@
       <w:r>
         <w:t xml:space="preserve">. </w:t>
       </w:r>
+    </w:p>
+    <w:p>
       <w:r>
         <w:t>To motivate this topic, I first expose the</w:t>
       </w:r>
@@ -203,10 +211,10 @@
         <w:t xml:space="preserve">arise from </w:t>
       </w:r>
       <w:r>
-        <w:t>these decisions</w:t>
-      </w:r>
-      <w:r>
-        <w:t xml:space="preserve"> with historical examples</w:t>
+        <w:t xml:space="preserve">our misadventures with outliers. For this, I review several consequential </w:t>
+      </w:r>
+      <w:r>
+        <w:t>historical examples</w:t>
       </w:r>
       <w:r>
         <w:t>.</w:t>
@@ -214,6 +222,12 @@
       <w:r>
         <w:t xml:space="preserve"> </w:t>
       </w:r>
+      <w:r>
+        <w:t xml:space="preserve">Cases where a </w:t>
+      </w:r>
+      <w:r>
+        <w:t xml:space="preserve">XYZ are discussed. After review of these cases, one feels inclined to deliver a diagnosis – what forces animate these decisions? </w:t>
+      </w:r>
     </w:p>
     <w:p/>
     <w:p>
@@ -295,6 +309,7 @@
         <w:ind w:firstLine="0"/>
       </w:pPr>
       <w:r>
+        <w:lastRenderedPageBreak/>
         <w:t xml:space="preserve">Finally, I </w:t>
       </w:r>
       <w:r>
@@ -319,11 +334,7 @@
         <w:t>argue</w:t>
       </w:r>
       <w:r>
-        <w:t xml:space="preserve"> that confrontation with outliers can challenge ethical principles that are not always obvious and demand critical examination, caution, and actions that </w:t>
-      </w:r>
-      <w:r>
-        <w:lastRenderedPageBreak/>
-        <w:t xml:space="preserve">may be at odds with near-term analytical duties. It is therefore incumbent upon </w:t>
+        <w:t xml:space="preserve"> that confrontation with outliers can challenge ethical principles that are not always obvious and demand critical examination, caution, and actions that may be at odds with near-term analytical duties. It is therefore incumbent upon </w:t>
       </w:r>
       <w:r>
         <w:t>us</w:t>
@@ -458,6 +469,7 @@
         </w:numPr>
       </w:pPr>
       <w:r>
+        <w:lastRenderedPageBreak/>
         <w:t>Barnett V and Lewis T. 1994. Outliers in statistical data. John Wiley &amp; Sons. 3rd Edition</w:t>
       </w:r>
     </w:p>
@@ -504,142 +516,263 @@
         </w:numPr>
       </w:pPr>
       <w:r>
+        <w:t xml:space="preserve">Bernoulli D. 1777. The most probably choice between several discrepant observations and the formation therefore of the most likely induction. In C.G. Allen (1961), </w:t>
+      </w:r>
+      <w:proofErr w:type="spellStart"/>
+      <w:r>
+        <w:rPr>
+          <w:i/>
+        </w:rPr>
+        <w:t>Biometrika</w:t>
+      </w:r>
+      <w:proofErr w:type="spellEnd"/>
+      <w:r>
+        <w:t>, 48:3-13.</w:t>
+      </w:r>
+    </w:p>
+    <w:p>
+      <w:pPr>
+        <w:numPr>
+          <w:ilvl w:val="0"/>
+          <w:numId w:val="3"/>
+        </w:numPr>
+      </w:pPr>
+      <w:r>
+        <w:t xml:space="preserve">Bessel FW and </w:t>
+      </w:r>
+      <w:proofErr w:type="spellStart"/>
+      <w:r>
+        <w:t>Baeuer</w:t>
+      </w:r>
+      <w:proofErr w:type="spellEnd"/>
+      <w:r>
+        <w:t xml:space="preserve"> JJ. 1838. </w:t>
+      </w:r>
+      <w:proofErr w:type="spellStart"/>
+      <w:r>
+        <w:t>Gradmessung</w:t>
+      </w:r>
+      <w:proofErr w:type="spellEnd"/>
+      <w:r>
+        <w:t xml:space="preserve"> in </w:t>
+      </w:r>
+      <w:proofErr w:type="spellStart"/>
+      <w:r>
+        <w:t>Ostpreussen</w:t>
+      </w:r>
+      <w:proofErr w:type="spellEnd"/>
+      <w:r>
+        <w:t xml:space="preserve"> und </w:t>
+      </w:r>
+      <w:proofErr w:type="spellStart"/>
+      <w:r>
+        <w:t>ihre</w:t>
+      </w:r>
+      <w:proofErr w:type="spellEnd"/>
+      <w:r>
+        <w:t xml:space="preserve"> </w:t>
+      </w:r>
+      <w:proofErr w:type="spellStart"/>
+      <w:r>
+        <w:t>Verindung</w:t>
+      </w:r>
+      <w:proofErr w:type="spellEnd"/>
+      <w:r>
+        <w:t xml:space="preserve"> </w:t>
+      </w:r>
+      <w:proofErr w:type="spellStart"/>
+      <w:r>
+        <w:t>mit</w:t>
+      </w:r>
+      <w:proofErr w:type="spellEnd"/>
+      <w:r>
+        <w:t xml:space="preserve"> </w:t>
+      </w:r>
+      <w:proofErr w:type="spellStart"/>
+      <w:r>
+        <w:t>Presussischen</w:t>
+      </w:r>
+      <w:proofErr w:type="spellEnd"/>
+      <w:r>
+        <w:t xml:space="preserve"> und </w:t>
+      </w:r>
+      <w:proofErr w:type="spellStart"/>
+      <w:r>
+        <w:t>Russischen</w:t>
+      </w:r>
+      <w:proofErr w:type="spellEnd"/>
+      <w:r>
+        <w:t xml:space="preserve"> </w:t>
+      </w:r>
+      <w:proofErr w:type="spellStart"/>
+      <w:r>
+        <w:t>Dreiecksketten</w:t>
+      </w:r>
+      <w:proofErr w:type="spellEnd"/>
+      <w:r>
+        <w:t xml:space="preserve">. Berlin. Reprinted in </w:t>
+      </w:r>
+      <w:proofErr w:type="spellStart"/>
+      <w:r>
+        <w:t>Adhendlungen</w:t>
+      </w:r>
+      <w:proofErr w:type="spellEnd"/>
+      <w:r>
+        <w:t xml:space="preserve"> von FW Bessel</w:t>
+      </w:r>
+    </w:p>
+    <w:p>
+      <w:pPr>
+        <w:numPr>
+          <w:ilvl w:val="0"/>
+          <w:numId w:val="3"/>
+        </w:numPr>
+      </w:pPr>
+      <w:proofErr w:type="gramStart"/>
+      <w:r>
+        <w:t>Bowker  GC</w:t>
+      </w:r>
+      <w:proofErr w:type="gramEnd"/>
+      <w:r>
+        <w:t xml:space="preserve"> and Star SL. 1999.. What a Difference a Name Makes - The Classification of Nursing Work. Chapter 7 of </w:t>
+      </w:r>
+      <w:r>
+        <w:rPr>
+          <w:i/>
+        </w:rPr>
+        <w:t>Sorting Things Out: Classification and its Consequences</w:t>
+      </w:r>
+      <w:r>
+        <w:t xml:space="preserve">. MIT Press. </w:t>
+      </w:r>
+      <w:hyperlink r:id="rId8">
+        <w:r>
+          <w:rPr>
+            <w:color w:val="1155CC"/>
+          </w:rPr>
+          <w:t>https://github.com/UC-Berkeley-I-School/w231/blob/master/Readings/Bowker%20and%20Star.%20Sorting%20things%20Out%20ch7.pdf</w:t>
+        </w:r>
+      </w:hyperlink>
+    </w:p>
+    <w:p>
+      <w:pPr>
+        <w:numPr>
+          <w:ilvl w:val="0"/>
+          <w:numId w:val="3"/>
+        </w:numPr>
+      </w:pPr>
+      <w:proofErr w:type="spellStart"/>
+      <w:r>
+        <w:rPr>
+          <w:color w:val="333333"/>
+          <w:shd w:val="clear" w:color="auto" w:fill="FCFCFC"/>
+        </w:rPr>
+        <w:t>Chandola</w:t>
+      </w:r>
+      <w:proofErr w:type="spellEnd"/>
+      <w:r>
+        <w:rPr>
+          <w:color w:val="333333"/>
+          <w:shd w:val="clear" w:color="auto" w:fill="FCFCFC"/>
+        </w:rPr>
+        <w:t xml:space="preserve"> V, Banerjee A, Kumar V. Anomaly detection: a survey. ACM </w:t>
+      </w:r>
+      <w:proofErr w:type="spellStart"/>
+      <w:r>
+        <w:rPr>
+          <w:color w:val="333333"/>
+          <w:shd w:val="clear" w:color="auto" w:fill="FCFCFC"/>
+        </w:rPr>
+        <w:t>Comput</w:t>
+      </w:r>
+      <w:proofErr w:type="spellEnd"/>
+      <w:r>
+        <w:rPr>
+          <w:color w:val="333333"/>
+          <w:shd w:val="clear" w:color="auto" w:fill="FCFCFC"/>
+        </w:rPr>
+        <w:t xml:space="preserve"> </w:t>
+      </w:r>
+      <w:proofErr w:type="spellStart"/>
+      <w:r>
+        <w:rPr>
+          <w:color w:val="333333"/>
+          <w:shd w:val="clear" w:color="auto" w:fill="FCFCFC"/>
+        </w:rPr>
+        <w:t>Surv</w:t>
+      </w:r>
+      <w:proofErr w:type="spellEnd"/>
+      <w:r>
+        <w:rPr>
+          <w:color w:val="333333"/>
+          <w:shd w:val="clear" w:color="auto" w:fill="FCFCFC"/>
+        </w:rPr>
+        <w:t>. 2009;41(3):15.</w:t>
+      </w:r>
+    </w:p>
+    <w:p>
+      <w:pPr>
+        <w:numPr>
+          <w:ilvl w:val="0"/>
+          <w:numId w:val="3"/>
+        </w:numPr>
+      </w:pPr>
+      <w:r>
+        <w:t xml:space="preserve">Constanza-Chock S. 2018. Design Justice, A.I., and the Escape from the Matrix of Domination. </w:t>
+      </w:r>
+      <w:proofErr w:type="spellStart"/>
+      <w:r>
+        <w:t>JoDs</w:t>
+      </w:r>
+      <w:proofErr w:type="spellEnd"/>
+      <w:r>
+        <w:t xml:space="preserve">. </w:t>
+      </w:r>
+      <w:hyperlink r:id="rId9">
+        <w:r>
+          <w:rPr>
+            <w:color w:val="1155CC"/>
+          </w:rPr>
+          <w:t>https://doi.org/10.21428/96c8d426</w:t>
+        </w:r>
+      </w:hyperlink>
+    </w:p>
+    <w:p>
+      <w:pPr>
+        <w:numPr>
+          <w:ilvl w:val="0"/>
+          <w:numId w:val="3"/>
+        </w:numPr>
+      </w:pPr>
+      <w:r>
+        <w:t>Dean RB and Dixon WJ. 1951. Simplified Statistics for Small Numbers of Observations. Anal. Chem., 1951, 23 (4), 636–638.</w:t>
+      </w:r>
+      <w:hyperlink r:id="rId10">
+        <w:r>
+          <w:rPr>
+            <w:color w:val="1155CC"/>
+          </w:rPr>
+          <w:t>http://depa.fquim.unam.mx/amyd/archivero/ac1951_23_636_13353.pdf</w:t>
+        </w:r>
+      </w:hyperlink>
+    </w:p>
+    <w:p>
+      <w:pPr>
+        <w:numPr>
+          <w:ilvl w:val="0"/>
+          <w:numId w:val="3"/>
+        </w:numPr>
+      </w:pPr>
+      <w:r>
         <w:lastRenderedPageBreak/>
-        <w:t xml:space="preserve">Bernoulli D. 1777. The most probably choice between several discrepant observations and the formation therefore of the most likely induction. In C.G. Allen (1961), </w:t>
-      </w:r>
-      <w:proofErr w:type="spellStart"/>
-      <w:r>
-        <w:rPr>
-          <w:i/>
-        </w:rPr>
-        <w:t>Biometrika</w:t>
-      </w:r>
-      <w:proofErr w:type="spellEnd"/>
-      <w:r>
-        <w:t>, 48:3-13.</w:t>
-      </w:r>
-    </w:p>
-    <w:p>
-      <w:pPr>
-        <w:numPr>
-          <w:ilvl w:val="0"/>
-          <w:numId w:val="3"/>
-        </w:numPr>
-      </w:pPr>
-      <w:r>
-        <w:t xml:space="preserve">Bessel FW and </w:t>
-      </w:r>
-      <w:proofErr w:type="spellStart"/>
-      <w:r>
-        <w:t>Baeuer</w:t>
-      </w:r>
-      <w:proofErr w:type="spellEnd"/>
-      <w:r>
-        <w:t xml:space="preserve"> JJ. 1838. </w:t>
-      </w:r>
-      <w:proofErr w:type="spellStart"/>
-      <w:r>
-        <w:t>Gradmessung</w:t>
-      </w:r>
-      <w:proofErr w:type="spellEnd"/>
-      <w:r>
-        <w:t xml:space="preserve"> in </w:t>
-      </w:r>
-      <w:proofErr w:type="spellStart"/>
-      <w:r>
-        <w:t>Ostpreussen</w:t>
-      </w:r>
-      <w:proofErr w:type="spellEnd"/>
-      <w:r>
-        <w:t xml:space="preserve"> und </w:t>
-      </w:r>
-      <w:proofErr w:type="spellStart"/>
-      <w:r>
-        <w:t>ihre</w:t>
-      </w:r>
-      <w:proofErr w:type="spellEnd"/>
-      <w:r>
-        <w:t xml:space="preserve"> </w:t>
-      </w:r>
-      <w:proofErr w:type="spellStart"/>
-      <w:r>
-        <w:t>Verindung</w:t>
-      </w:r>
-      <w:proofErr w:type="spellEnd"/>
-      <w:r>
-        <w:t xml:space="preserve"> </w:t>
-      </w:r>
-      <w:proofErr w:type="spellStart"/>
-      <w:r>
-        <w:t>mit</w:t>
-      </w:r>
-      <w:proofErr w:type="spellEnd"/>
-      <w:r>
-        <w:t xml:space="preserve"> </w:t>
-      </w:r>
-      <w:proofErr w:type="spellStart"/>
-      <w:r>
-        <w:t>Presussischen</w:t>
-      </w:r>
-      <w:proofErr w:type="spellEnd"/>
-      <w:r>
-        <w:t xml:space="preserve"> und </w:t>
-      </w:r>
-      <w:proofErr w:type="spellStart"/>
-      <w:r>
-        <w:t>Russischen</w:t>
-      </w:r>
-      <w:proofErr w:type="spellEnd"/>
-      <w:r>
-        <w:t xml:space="preserve"> </w:t>
-      </w:r>
-      <w:proofErr w:type="spellStart"/>
-      <w:r>
-        <w:t>Dreiecksketten</w:t>
-      </w:r>
-      <w:proofErr w:type="spellEnd"/>
-      <w:r>
-        <w:t xml:space="preserve">. Berlin. Reprinted in </w:t>
-      </w:r>
-      <w:proofErr w:type="spellStart"/>
-      <w:r>
-        <w:t>Adhendlungen</w:t>
-      </w:r>
-      <w:proofErr w:type="spellEnd"/>
-      <w:r>
-        <w:t xml:space="preserve"> von FW Bessel</w:t>
-      </w:r>
-    </w:p>
-    <w:p>
-      <w:pPr>
-        <w:numPr>
-          <w:ilvl w:val="0"/>
-          <w:numId w:val="3"/>
-        </w:numPr>
-      </w:pPr>
-      <w:proofErr w:type="gramStart"/>
-      <w:r>
-        <w:t>Bowker  GC</w:t>
-      </w:r>
-      <w:proofErr w:type="gramEnd"/>
-      <w:r>
-        <w:t xml:space="preserve"> and Star SL. 1999.. What a Difference a Name Makes - The Classification of Nursing Work. Chapter 7 of </w:t>
-      </w:r>
-      <w:r>
-        <w:rPr>
-          <w:i/>
-        </w:rPr>
-        <w:t>Sorting Things Out: Classification and its Consequences</w:t>
-      </w:r>
-      <w:r>
-        <w:t xml:space="preserve">. MIT Press. </w:t>
-      </w:r>
-      <w:hyperlink r:id="rId8">
+        <w:t xml:space="preserve">Dittrich D and Kenneally E. 2012. The Menlo Report: Ethical Principles Guiding Information and Communication Technology Research, Tech. Report, U.S. Department of Homeland Security, Aug 2012. </w:t>
+      </w:r>
+      <w:hyperlink r:id="rId11">
         <w:r>
           <w:rPr>
             <w:color w:val="1155CC"/>
           </w:rPr>
-          <w:t>https://github.com/UC-Berkeley-I-School/w231/blob/master/Readings/Bowker%20and%20Star.%20Sorting%20things%20Out%20ch7.pdf</w:t>
+          <w:t>https://www.caida.org/publications/papers/2012/menlo_report_actual_formatted/</w:t>
         </w:r>
       </w:hyperlink>
     </w:p>
@@ -650,129 +783,7 @@
           <w:numId w:val="3"/>
         </w:numPr>
       </w:pPr>
-      <w:proofErr w:type="spellStart"/>
-      <w:r>
-        <w:rPr>
-          <w:color w:val="333333"/>
-          <w:shd w:val="clear" w:color="auto" w:fill="FCFCFC"/>
-        </w:rPr>
-        <w:t>Chandola</w:t>
-      </w:r>
-      <w:proofErr w:type="spellEnd"/>
-      <w:r>
-        <w:rPr>
-          <w:color w:val="333333"/>
-          <w:shd w:val="clear" w:color="auto" w:fill="FCFCFC"/>
-        </w:rPr>
-        <w:t xml:space="preserve"> V, Banerjee A, Kumar V. Anomaly detection: a survey. ACM </w:t>
-      </w:r>
-      <w:proofErr w:type="spellStart"/>
-      <w:r>
-        <w:rPr>
-          <w:color w:val="333333"/>
-          <w:shd w:val="clear" w:color="auto" w:fill="FCFCFC"/>
-        </w:rPr>
-        <w:t>Comput</w:t>
-      </w:r>
-      <w:proofErr w:type="spellEnd"/>
-      <w:r>
-        <w:rPr>
-          <w:color w:val="333333"/>
-          <w:shd w:val="clear" w:color="auto" w:fill="FCFCFC"/>
-        </w:rPr>
-        <w:t xml:space="preserve"> </w:t>
-      </w:r>
-      <w:proofErr w:type="spellStart"/>
-      <w:r>
-        <w:rPr>
-          <w:color w:val="333333"/>
-          <w:shd w:val="clear" w:color="auto" w:fill="FCFCFC"/>
-        </w:rPr>
-        <w:t>Surv</w:t>
-      </w:r>
-      <w:proofErr w:type="spellEnd"/>
-      <w:r>
-        <w:rPr>
-          <w:color w:val="333333"/>
-          <w:shd w:val="clear" w:color="auto" w:fill="FCFCFC"/>
-        </w:rPr>
-        <w:t>. 2009;41(3):15.</w:t>
-      </w:r>
-    </w:p>
-    <w:p>
-      <w:pPr>
-        <w:numPr>
-          <w:ilvl w:val="0"/>
-          <w:numId w:val="3"/>
-        </w:numPr>
-      </w:pPr>
-      <w:r>
-        <w:t xml:space="preserve">Constanza-Chock S. 2018. Design Justice, A.I., and the Escape from the Matrix of Domination. </w:t>
-      </w:r>
-      <w:proofErr w:type="spellStart"/>
-      <w:r>
-        <w:t>JoDs</w:t>
-      </w:r>
-      <w:proofErr w:type="spellEnd"/>
-      <w:r>
-        <w:t xml:space="preserve">. </w:t>
-      </w:r>
-      <w:hyperlink r:id="rId9">
-        <w:r>
-          <w:rPr>
-            <w:color w:val="1155CC"/>
-          </w:rPr>
-          <w:t>https://doi.org/10.21428/96c8d426</w:t>
-        </w:r>
-      </w:hyperlink>
-    </w:p>
-    <w:p>
-      <w:pPr>
-        <w:numPr>
-          <w:ilvl w:val="0"/>
-          <w:numId w:val="3"/>
-        </w:numPr>
-      </w:pPr>
-      <w:r>
-        <w:t>Dean RB and Dixon WJ. 1951. Simplified Statistics for Small Numbers of Observations. Anal. Chem., 1951, 23 (4), 636–638.</w:t>
-      </w:r>
-      <w:hyperlink r:id="rId10">
-        <w:r>
-          <w:rPr>
-            <w:color w:val="1155CC"/>
-          </w:rPr>
-          <w:t>http://depa.fquim.unam.mx/amyd/archivero/ac1951_23_636_13353.pdf</w:t>
-        </w:r>
-      </w:hyperlink>
-    </w:p>
-    <w:p>
-      <w:pPr>
-        <w:numPr>
-          <w:ilvl w:val="0"/>
-          <w:numId w:val="3"/>
-        </w:numPr>
-      </w:pPr>
-      <w:r>
-        <w:t xml:space="preserve">Dittrich D and Kenneally E. 2012. The Menlo Report: Ethical Principles Guiding Information and Communication Technology Research, Tech. Report, U.S. Department of Homeland Security, Aug 2012. </w:t>
-      </w:r>
-      <w:hyperlink r:id="rId11">
-        <w:r>
-          <w:rPr>
-            <w:color w:val="1155CC"/>
-          </w:rPr>
-          <w:t>https://www.caida.org/publications/papers/2012/menlo_report_actual_formatted/</w:t>
-        </w:r>
-      </w:hyperlink>
-    </w:p>
-    <w:p>
-      <w:pPr>
-        <w:numPr>
-          <w:ilvl w:val="0"/>
-          <w:numId w:val="3"/>
-        </w:numPr>
-      </w:pPr>
-      <w:r>
-        <w:lastRenderedPageBreak/>
+      <w:r>
         <w:t xml:space="preserve">Farman JC, Gardiner BG, and Shanklin JD. 1985. </w:t>
       </w:r>
       <w:r>
@@ -1092,6 +1103,7 @@
         </w:numPr>
       </w:pPr>
       <w:r>
+        <w:lastRenderedPageBreak/>
         <w:t xml:space="preserve">Huberman BA, </w:t>
       </w:r>
       <w:proofErr w:type="spellStart"/>
@@ -1125,11 +1137,7 @@
         </w:numPr>
       </w:pPr>
       <w:r>
-        <w:t xml:space="preserve">Hume D. 1779. An enquiry concerning human understanding. In D. Hume, Essays and treatises on several subjects, Vol. 2. Containing An enquiry concerning human </w:t>
-      </w:r>
-      <w:r>
-        <w:lastRenderedPageBreak/>
-        <w:t xml:space="preserve">understanding, A dissertation on the passions, </w:t>
+        <w:t xml:space="preserve">Hume D. 1779. An enquiry concerning human understanding. In D. Hume, Essays and treatises on several subjects, Vol. 2. Containing An enquiry concerning human understanding, A dissertation on the passions, </w:t>
       </w:r>
       <w:proofErr w:type="gramStart"/>
       <w:r>
@@ -1312,6 +1320,7 @@
         </w:numPr>
       </w:pPr>
       <w:r>
+        <w:lastRenderedPageBreak/>
         <w:t xml:space="preserve">Legendre AM. 1805. Nouvelles </w:t>
       </w:r>
       <w:proofErr w:type="spellStart"/>
@@ -1374,7 +1383,6 @@
         <w:rPr>
           <w:color w:val="333333"/>
         </w:rPr>
-        <w:lastRenderedPageBreak/>
         <w:t xml:space="preserve">Nagel T. 1989. The view from nowhere. Oxford University Press. </w:t>
       </w:r>
     </w:p>
@@ -1543,6 +1551,7 @@
         </w:rPr>
       </w:pPr>
       <w:r>
+        <w:lastRenderedPageBreak/>
         <w:t xml:space="preserve">Seltzer W. 2006. The Dark Side of Numbers: Updated. </w:t>
       </w:r>
       <w:proofErr w:type="spellStart"/>
@@ -1690,7 +1699,6 @@
         </w:numPr>
       </w:pPr>
       <w:r>
-        <w:lastRenderedPageBreak/>
         <w:t xml:space="preserve">Seltzer W and Anderson M. 2003. Government Statistics and Individual Safety: Revisiting the Historical Record of Disclosure, Harm, and Risk. </w:t>
       </w:r>
     </w:p>
@@ -2163,7 +2171,14 @@
         <w:rPr>
           <w:i/>
         </w:rPr>
-        <w:t>Proceedings of the 19th ACM Conference on Computer-Supported Cooperative Work &amp; Social Computing (CSCW '16)</w:t>
+        <w:t xml:space="preserve">Proceedings of the 19th ACM Conference on Computer-Supported Cooperative </w:t>
+      </w:r>
+      <w:r>
+        <w:rPr>
+          <w:i/>
+        </w:rPr>
+        <w:lastRenderedPageBreak/>
+        <w:t>Work &amp; Social Computing (CSCW '16)</w:t>
       </w:r>
       <w:r>
         <w:t xml:space="preserve">, 941–953. </w:t>
@@ -2237,7 +2252,6 @@
           <w:color w:val="333333"/>
           <w:shd w:val="clear" w:color="auto" w:fill="FCFCFC"/>
         </w:rPr>
-        <w:lastRenderedPageBreak/>
         <w:t xml:space="preserve">Wines M and Bazelon E. 2020. </w:t>
       </w:r>
       <w:r>

--- a/Manuscripts/HDSRProposal-dlw.docx
+++ b/Manuscripts/HDSRProposal-dlw.docx
@@ -170,13 +170,73 @@
         <w:t xml:space="preserve">confronted with decisions about </w:t>
       </w:r>
       <w:r>
-        <w:t xml:space="preserve">outliers or anomalies. What are outliers? How should we </w:t>
+        <w:t>outl</w:t>
+      </w:r>
+      <w:r>
+        <w:t>iers</w:t>
+      </w:r>
+      <w:r>
+        <w:t xml:space="preserve">. What are outliers? How should we </w:t>
       </w:r>
       <w:r>
         <w:t xml:space="preserve">define, </w:t>
       </w:r>
       <w:r>
-        <w:t>detect and deal with them? Where do they come from? Here I argue that answers to</w:t>
+        <w:t>detect</w:t>
+      </w:r>
+      <w:r>
+        <w:t>,</w:t>
+      </w:r>
+      <w:r>
+        <w:t xml:space="preserve"> and deal with them? Where do they come from? </w:t>
+      </w:r>
+    </w:p>
+    <w:p>
+      <w:pPr>
+        <w:ind w:firstLine="0"/>
+      </w:pPr>
+      <w:r>
+        <w:t xml:space="preserve">These questions have occupied the minds of many, at least since </w:t>
+      </w:r>
+      <w:r>
+        <w:rPr>
+          <w:b/>
+          <w:bCs/>
+        </w:rPr>
+        <w:t xml:space="preserve">Bernoulli </w:t>
+      </w:r>
+      <w:r>
+        <w:t xml:space="preserve">expressed his frustration in </w:t>
+      </w:r>
+      <w:r>
+        <w:rPr>
+          <w:b/>
+          <w:bCs/>
+        </w:rPr>
+        <w:t>1777</w:t>
+      </w:r>
+      <w:r>
+        <w:t xml:space="preserve">: </w:t>
+      </w:r>
+      <w:r>
+        <w:t>“I see no way of drawing a dividing line between those [observations] that are to be utterly rejected and those that are to be wholly retained”</w:t>
+      </w:r>
+      <w:r>
+        <w:t>.</w:t>
+      </w:r>
+    </w:p>
+    <w:p>
+      <w:pPr>
+        <w:ind w:firstLine="0"/>
+      </w:pPr>
+      <w:r>
+        <w:t xml:space="preserve">Here I argue that </w:t>
+      </w:r>
+      <w:r>
+        <w:t xml:space="preserve">the </w:t>
+      </w:r>
+      <w:r>
+        <w:t>answers to</w:t>
       </w:r>
       <w:r>
         <w:t xml:space="preserve"> t</w:t>
@@ -188,6 +248,9 @@
         <w:t>questions</w:t>
       </w:r>
       <w:r>
+        <w:t>, and the actions they can provoke,</w:t>
+      </w:r>
+      <w:r>
         <w:t xml:space="preserve"> require value-laden </w:t>
       </w:r>
       <w:r>
@@ -223,10 +286,47 @@
         <w:t xml:space="preserve"> </w:t>
       </w:r>
       <w:r>
-        <w:t xml:space="preserve">Cases where a </w:t>
-      </w:r>
-      <w:r>
-        <w:t xml:space="preserve">XYZ are discussed. After review of these cases, one feels inclined to deliver a diagnosis – what forces animate these decisions? </w:t>
+        <w:t xml:space="preserve">Cases </w:t>
+      </w:r>
+      <w:r>
+        <w:t xml:space="preserve">of marital litigation, space shuttle disasters, TSA searches, </w:t>
+      </w:r>
+      <w:r>
+        <w:t>o</w:t>
+      </w:r>
+      <w:r>
+        <w:t xml:space="preserve">zone </w:t>
+      </w:r>
+      <w:r>
+        <w:t xml:space="preserve">holes, and US Census data </w:t>
+      </w:r>
+      <w:r>
+        <w:t xml:space="preserve">are discussed. After review of these cases, a diagnosis </w:t>
+      </w:r>
+      <w:r>
+        <w:t xml:space="preserve">is </w:t>
+      </w:r>
+      <w:r>
+        <w:t>needed</w:t>
+      </w:r>
+      <w:r>
+        <w:t>. W</w:t>
+      </w:r>
+      <w:r>
+        <w:t xml:space="preserve">hat </w:t>
+      </w:r>
+      <w:r>
+        <w:t xml:space="preserve">is the </w:t>
+      </w:r>
+      <w:r>
+        <w:rPr>
+          <w:i/>
+          <w:iCs/>
+        </w:rPr>
+        <w:t xml:space="preserve">cause </w:t>
+      </w:r>
+      <w:r>
+        <w:t xml:space="preserve">of these incidents? </w:t>
       </w:r>
     </w:p>
     <w:p/>
@@ -278,6 +378,7 @@
         <w:ind w:firstLine="0"/>
       </w:pPr>
       <w:r>
+        <w:lastRenderedPageBreak/>
         <w:t xml:space="preserve">Further, I describe how systematic outlier omission </w:t>
       </w:r>
       <w:r>
@@ -309,7 +410,6 @@
         <w:ind w:firstLine="0"/>
       </w:pPr>
       <w:r>
-        <w:lastRenderedPageBreak/>
         <w:t xml:space="preserve">Finally, I </w:t>
       </w:r>
       <w:r>
@@ -439,6 +539,7 @@
         </w:numPr>
       </w:pPr>
       <w:r>
+        <w:lastRenderedPageBreak/>
         <w:t xml:space="preserve">Anscombe FJ, and Guttman I. 1960. Rejection of outliers. </w:t>
       </w:r>
       <w:proofErr w:type="spellStart"/>
@@ -469,42 +570,290 @@
         </w:numPr>
       </w:pPr>
       <w:r>
+        <w:t>Barnett V and Lewis T. 1994. Outliers in statistical data. John Wiley &amp; Sons. 3rd Edition</w:t>
+      </w:r>
+    </w:p>
+    <w:p>
+      <w:pPr>
+        <w:numPr>
+          <w:ilvl w:val="0"/>
+          <w:numId w:val="3"/>
+        </w:numPr>
+      </w:pPr>
+      <w:r>
+        <w:t>Beckman RJ and Cook RD. 1983. Outlier……</w:t>
+      </w:r>
+      <w:proofErr w:type="gramStart"/>
+      <w:r>
+        <w:t>….s.</w:t>
+      </w:r>
+      <w:proofErr w:type="gramEnd"/>
+      <w:r>
+        <w:t xml:space="preserve"> </w:t>
+      </w:r>
+      <w:proofErr w:type="spellStart"/>
+      <w:r>
+        <w:t>Technometrics</w:t>
+      </w:r>
+      <w:proofErr w:type="spellEnd"/>
+      <w:r>
+        <w:t xml:space="preserve">. </w:t>
+      </w:r>
+      <w:hyperlink r:id="rId7" w:anchor="metadata_info_tab_contents">
+        <w:r>
+          <w:rPr>
+            <w:color w:val="1155CC"/>
+          </w:rPr>
+          <w:t>https://www.jstor.org/stable/1268541?seq=1#metadata_info_tab_contents</w:t>
+        </w:r>
+      </w:hyperlink>
+    </w:p>
+    <w:p>
+      <w:pPr>
+        <w:numPr>
+          <w:ilvl w:val="0"/>
+          <w:numId w:val="3"/>
+        </w:numPr>
+      </w:pPr>
+      <w:r>
+        <w:t xml:space="preserve">Bernoulli D. 1777. The most probably choice between several discrepant observations and the formation therefore of the most likely induction. In C.G. Allen (1961), </w:t>
+      </w:r>
+      <w:proofErr w:type="spellStart"/>
+      <w:r>
+        <w:rPr>
+          <w:i/>
+        </w:rPr>
+        <w:t>Biometrika</w:t>
+      </w:r>
+      <w:proofErr w:type="spellEnd"/>
+      <w:r>
+        <w:t>, 48:3-13.</w:t>
+      </w:r>
+    </w:p>
+    <w:p>
+      <w:pPr>
+        <w:numPr>
+          <w:ilvl w:val="0"/>
+          <w:numId w:val="3"/>
+        </w:numPr>
+      </w:pPr>
+      <w:r>
+        <w:t xml:space="preserve">Bessel FW and </w:t>
+      </w:r>
+      <w:proofErr w:type="spellStart"/>
+      <w:r>
+        <w:t>Baeuer</w:t>
+      </w:r>
+      <w:proofErr w:type="spellEnd"/>
+      <w:r>
+        <w:t xml:space="preserve"> JJ. 1838. </w:t>
+      </w:r>
+      <w:proofErr w:type="spellStart"/>
+      <w:r>
+        <w:t>Gradmessung</w:t>
+      </w:r>
+      <w:proofErr w:type="spellEnd"/>
+      <w:r>
+        <w:t xml:space="preserve"> in </w:t>
+      </w:r>
+      <w:proofErr w:type="spellStart"/>
+      <w:r>
+        <w:t>Ostpreussen</w:t>
+      </w:r>
+      <w:proofErr w:type="spellEnd"/>
+      <w:r>
+        <w:t xml:space="preserve"> und </w:t>
+      </w:r>
+      <w:proofErr w:type="spellStart"/>
+      <w:r>
+        <w:t>ihre</w:t>
+      </w:r>
+      <w:proofErr w:type="spellEnd"/>
+      <w:r>
+        <w:t xml:space="preserve"> </w:t>
+      </w:r>
+      <w:proofErr w:type="spellStart"/>
+      <w:r>
+        <w:t>Verindung</w:t>
+      </w:r>
+      <w:proofErr w:type="spellEnd"/>
+      <w:r>
+        <w:t xml:space="preserve"> </w:t>
+      </w:r>
+      <w:proofErr w:type="spellStart"/>
+      <w:r>
+        <w:t>mit</w:t>
+      </w:r>
+      <w:proofErr w:type="spellEnd"/>
+      <w:r>
+        <w:t xml:space="preserve"> </w:t>
+      </w:r>
+      <w:proofErr w:type="spellStart"/>
+      <w:r>
+        <w:t>Presussischen</w:t>
+      </w:r>
+      <w:proofErr w:type="spellEnd"/>
+      <w:r>
+        <w:t xml:space="preserve"> und </w:t>
+      </w:r>
+      <w:proofErr w:type="spellStart"/>
+      <w:r>
+        <w:t>Russischen</w:t>
+      </w:r>
+      <w:proofErr w:type="spellEnd"/>
+      <w:r>
+        <w:t xml:space="preserve"> </w:t>
+      </w:r>
+      <w:proofErr w:type="spellStart"/>
+      <w:r>
+        <w:t>Dreiecksketten</w:t>
+      </w:r>
+      <w:proofErr w:type="spellEnd"/>
+      <w:r>
+        <w:t xml:space="preserve">. Berlin. Reprinted in </w:t>
+      </w:r>
+      <w:proofErr w:type="spellStart"/>
+      <w:r>
+        <w:t>Adhendlungen</w:t>
+      </w:r>
+      <w:proofErr w:type="spellEnd"/>
+      <w:r>
+        <w:t xml:space="preserve"> von FW Bessel</w:t>
+      </w:r>
+    </w:p>
+    <w:p>
+      <w:pPr>
+        <w:numPr>
+          <w:ilvl w:val="0"/>
+          <w:numId w:val="3"/>
+        </w:numPr>
+      </w:pPr>
+      <w:proofErr w:type="gramStart"/>
+      <w:r>
+        <w:t>Bowker  GC</w:t>
+      </w:r>
+      <w:proofErr w:type="gramEnd"/>
+      <w:r>
+        <w:t xml:space="preserve"> and Star SL. 1999.. What a Difference a Name Makes - The Classification of Nursing Work. Chapter 7 of </w:t>
+      </w:r>
+      <w:r>
+        <w:rPr>
+          <w:i/>
+        </w:rPr>
+        <w:t>Sorting Things Out: Classification and its Consequences</w:t>
+      </w:r>
+      <w:r>
+        <w:t xml:space="preserve">. MIT Press. </w:t>
+      </w:r>
+      <w:hyperlink r:id="rId8">
+        <w:r>
+          <w:rPr>
+            <w:color w:val="1155CC"/>
+          </w:rPr>
+          <w:t>https://github.com/UC-Berkeley-I-School/w231/blob/master/Readings/Bowker%20and%20Star.%20Sorting%20things%20Out%20ch7.pdf</w:t>
+        </w:r>
+      </w:hyperlink>
+    </w:p>
+    <w:p>
+      <w:pPr>
+        <w:numPr>
+          <w:ilvl w:val="0"/>
+          <w:numId w:val="3"/>
+        </w:numPr>
+      </w:pPr>
+      <w:proofErr w:type="spellStart"/>
+      <w:r>
+        <w:rPr>
+          <w:color w:val="333333"/>
+          <w:shd w:val="clear" w:color="auto" w:fill="FCFCFC"/>
+        </w:rPr>
+        <w:t>Chandola</w:t>
+      </w:r>
+      <w:proofErr w:type="spellEnd"/>
+      <w:r>
+        <w:rPr>
+          <w:color w:val="333333"/>
+          <w:shd w:val="clear" w:color="auto" w:fill="FCFCFC"/>
+        </w:rPr>
+        <w:t xml:space="preserve"> V, Banerjee A, Kumar V. Anomaly detection: a survey. ACM </w:t>
+      </w:r>
+      <w:proofErr w:type="spellStart"/>
+      <w:r>
+        <w:rPr>
+          <w:color w:val="333333"/>
+          <w:shd w:val="clear" w:color="auto" w:fill="FCFCFC"/>
+        </w:rPr>
+        <w:t>Comput</w:t>
+      </w:r>
+      <w:proofErr w:type="spellEnd"/>
+      <w:r>
+        <w:rPr>
+          <w:color w:val="333333"/>
+          <w:shd w:val="clear" w:color="auto" w:fill="FCFCFC"/>
+        </w:rPr>
+        <w:t xml:space="preserve"> </w:t>
+      </w:r>
+      <w:proofErr w:type="spellStart"/>
+      <w:r>
+        <w:rPr>
+          <w:color w:val="333333"/>
+          <w:shd w:val="clear" w:color="auto" w:fill="FCFCFC"/>
+        </w:rPr>
+        <w:t>Surv</w:t>
+      </w:r>
+      <w:proofErr w:type="spellEnd"/>
+      <w:r>
+        <w:rPr>
+          <w:color w:val="333333"/>
+          <w:shd w:val="clear" w:color="auto" w:fill="FCFCFC"/>
+        </w:rPr>
+        <w:t>. 2009;41(3):15.</w:t>
+      </w:r>
+    </w:p>
+    <w:p>
+      <w:pPr>
+        <w:numPr>
+          <w:ilvl w:val="0"/>
+          <w:numId w:val="3"/>
+        </w:numPr>
+      </w:pPr>
+      <w:r>
+        <w:t xml:space="preserve">Constanza-Chock S. 2018. Design Justice, A.I., and the Escape from the Matrix of Domination. </w:t>
+      </w:r>
+      <w:proofErr w:type="spellStart"/>
+      <w:r>
+        <w:t>JoDs</w:t>
+      </w:r>
+      <w:proofErr w:type="spellEnd"/>
+      <w:r>
+        <w:t xml:space="preserve">. </w:t>
+      </w:r>
+      <w:hyperlink r:id="rId9">
+        <w:r>
+          <w:rPr>
+            <w:color w:val="1155CC"/>
+          </w:rPr>
+          <w:t>https://doi.org/10.21428/96c8d426</w:t>
+        </w:r>
+      </w:hyperlink>
+    </w:p>
+    <w:p>
+      <w:pPr>
+        <w:numPr>
+          <w:ilvl w:val="0"/>
+          <w:numId w:val="3"/>
+        </w:numPr>
+      </w:pPr>
+      <w:r>
         <w:lastRenderedPageBreak/>
-        <w:t>Barnett V and Lewis T. 1994. Outliers in statistical data. John Wiley &amp; Sons. 3rd Edition</w:t>
-      </w:r>
-    </w:p>
-    <w:p>
-      <w:pPr>
-        <w:numPr>
-          <w:ilvl w:val="0"/>
-          <w:numId w:val="3"/>
-        </w:numPr>
-      </w:pPr>
-      <w:r>
-        <w:t>Beckman RJ and Cook RD. 1983. Outlier……</w:t>
-      </w:r>
-      <w:proofErr w:type="gramStart"/>
-      <w:r>
-        <w:t>….s.</w:t>
-      </w:r>
-      <w:proofErr w:type="gramEnd"/>
-      <w:r>
-        <w:t xml:space="preserve"> </w:t>
-      </w:r>
-      <w:proofErr w:type="spellStart"/>
-      <w:r>
-        <w:t>Technometrics</w:t>
-      </w:r>
-      <w:proofErr w:type="spellEnd"/>
-      <w:r>
-        <w:t xml:space="preserve">. </w:t>
-      </w:r>
-      <w:hyperlink r:id="rId7" w:anchor="metadata_info_tab_contents">
+        <w:t>Dean RB and Dixon WJ. 1951. Simplified Statistics for Small Numbers of Observations. Anal. Chem., 1951, 23 (4), 636–638.</w:t>
+      </w:r>
+      <w:hyperlink r:id="rId10">
         <w:r>
           <w:rPr>
             <w:color w:val="1155CC"/>
           </w:rPr>
-          <w:t>https://www.jstor.org/stable/1268541?seq=1#metadata_info_tab_contents</w:t>
+          <w:t>http://depa.fquim.unam.mx/amyd/archivero/ac1951_23_636_13353.pdf</w:t>
         </w:r>
       </w:hyperlink>
     </w:p>
@@ -516,255 +865,6 @@
         </w:numPr>
       </w:pPr>
       <w:r>
-        <w:t xml:space="preserve">Bernoulli D. 1777. The most probably choice between several discrepant observations and the formation therefore of the most likely induction. In C.G. Allen (1961), </w:t>
-      </w:r>
-      <w:proofErr w:type="spellStart"/>
-      <w:r>
-        <w:rPr>
-          <w:i/>
-        </w:rPr>
-        <w:t>Biometrika</w:t>
-      </w:r>
-      <w:proofErr w:type="spellEnd"/>
-      <w:r>
-        <w:t>, 48:3-13.</w:t>
-      </w:r>
-    </w:p>
-    <w:p>
-      <w:pPr>
-        <w:numPr>
-          <w:ilvl w:val="0"/>
-          <w:numId w:val="3"/>
-        </w:numPr>
-      </w:pPr>
-      <w:r>
-        <w:t xml:space="preserve">Bessel FW and </w:t>
-      </w:r>
-      <w:proofErr w:type="spellStart"/>
-      <w:r>
-        <w:t>Baeuer</w:t>
-      </w:r>
-      <w:proofErr w:type="spellEnd"/>
-      <w:r>
-        <w:t xml:space="preserve"> JJ. 1838. </w:t>
-      </w:r>
-      <w:proofErr w:type="spellStart"/>
-      <w:r>
-        <w:t>Gradmessung</w:t>
-      </w:r>
-      <w:proofErr w:type="spellEnd"/>
-      <w:r>
-        <w:t xml:space="preserve"> in </w:t>
-      </w:r>
-      <w:proofErr w:type="spellStart"/>
-      <w:r>
-        <w:t>Ostpreussen</w:t>
-      </w:r>
-      <w:proofErr w:type="spellEnd"/>
-      <w:r>
-        <w:t xml:space="preserve"> und </w:t>
-      </w:r>
-      <w:proofErr w:type="spellStart"/>
-      <w:r>
-        <w:t>ihre</w:t>
-      </w:r>
-      <w:proofErr w:type="spellEnd"/>
-      <w:r>
-        <w:t xml:space="preserve"> </w:t>
-      </w:r>
-      <w:proofErr w:type="spellStart"/>
-      <w:r>
-        <w:t>Verindung</w:t>
-      </w:r>
-      <w:proofErr w:type="spellEnd"/>
-      <w:r>
-        <w:t xml:space="preserve"> </w:t>
-      </w:r>
-      <w:proofErr w:type="spellStart"/>
-      <w:r>
-        <w:t>mit</w:t>
-      </w:r>
-      <w:proofErr w:type="spellEnd"/>
-      <w:r>
-        <w:t xml:space="preserve"> </w:t>
-      </w:r>
-      <w:proofErr w:type="spellStart"/>
-      <w:r>
-        <w:t>Presussischen</w:t>
-      </w:r>
-      <w:proofErr w:type="spellEnd"/>
-      <w:r>
-        <w:t xml:space="preserve"> und </w:t>
-      </w:r>
-      <w:proofErr w:type="spellStart"/>
-      <w:r>
-        <w:t>Russischen</w:t>
-      </w:r>
-      <w:proofErr w:type="spellEnd"/>
-      <w:r>
-        <w:t xml:space="preserve"> </w:t>
-      </w:r>
-      <w:proofErr w:type="spellStart"/>
-      <w:r>
-        <w:t>Dreiecksketten</w:t>
-      </w:r>
-      <w:proofErr w:type="spellEnd"/>
-      <w:r>
-        <w:t xml:space="preserve">. Berlin. Reprinted in </w:t>
-      </w:r>
-      <w:proofErr w:type="spellStart"/>
-      <w:r>
-        <w:t>Adhendlungen</w:t>
-      </w:r>
-      <w:proofErr w:type="spellEnd"/>
-      <w:r>
-        <w:t xml:space="preserve"> von FW Bessel</w:t>
-      </w:r>
-    </w:p>
-    <w:p>
-      <w:pPr>
-        <w:numPr>
-          <w:ilvl w:val="0"/>
-          <w:numId w:val="3"/>
-        </w:numPr>
-      </w:pPr>
-      <w:proofErr w:type="gramStart"/>
-      <w:r>
-        <w:t>Bowker  GC</w:t>
-      </w:r>
-      <w:proofErr w:type="gramEnd"/>
-      <w:r>
-        <w:t xml:space="preserve"> and Star SL. 1999.. What a Difference a Name Makes - The Classification of Nursing Work. Chapter 7 of </w:t>
-      </w:r>
-      <w:r>
-        <w:rPr>
-          <w:i/>
-        </w:rPr>
-        <w:t>Sorting Things Out: Classification and its Consequences</w:t>
-      </w:r>
-      <w:r>
-        <w:t xml:space="preserve">. MIT Press. </w:t>
-      </w:r>
-      <w:hyperlink r:id="rId8">
-        <w:r>
-          <w:rPr>
-            <w:color w:val="1155CC"/>
-          </w:rPr>
-          <w:t>https://github.com/UC-Berkeley-I-School/w231/blob/master/Readings/Bowker%20and%20Star.%20Sorting%20things%20Out%20ch7.pdf</w:t>
-        </w:r>
-      </w:hyperlink>
-    </w:p>
-    <w:p>
-      <w:pPr>
-        <w:numPr>
-          <w:ilvl w:val="0"/>
-          <w:numId w:val="3"/>
-        </w:numPr>
-      </w:pPr>
-      <w:proofErr w:type="spellStart"/>
-      <w:r>
-        <w:rPr>
-          <w:color w:val="333333"/>
-          <w:shd w:val="clear" w:color="auto" w:fill="FCFCFC"/>
-        </w:rPr>
-        <w:t>Chandola</w:t>
-      </w:r>
-      <w:proofErr w:type="spellEnd"/>
-      <w:r>
-        <w:rPr>
-          <w:color w:val="333333"/>
-          <w:shd w:val="clear" w:color="auto" w:fill="FCFCFC"/>
-        </w:rPr>
-        <w:t xml:space="preserve"> V, Banerjee A, Kumar V. Anomaly detection: a survey. ACM </w:t>
-      </w:r>
-      <w:proofErr w:type="spellStart"/>
-      <w:r>
-        <w:rPr>
-          <w:color w:val="333333"/>
-          <w:shd w:val="clear" w:color="auto" w:fill="FCFCFC"/>
-        </w:rPr>
-        <w:t>Comput</w:t>
-      </w:r>
-      <w:proofErr w:type="spellEnd"/>
-      <w:r>
-        <w:rPr>
-          <w:color w:val="333333"/>
-          <w:shd w:val="clear" w:color="auto" w:fill="FCFCFC"/>
-        </w:rPr>
-        <w:t xml:space="preserve"> </w:t>
-      </w:r>
-      <w:proofErr w:type="spellStart"/>
-      <w:r>
-        <w:rPr>
-          <w:color w:val="333333"/>
-          <w:shd w:val="clear" w:color="auto" w:fill="FCFCFC"/>
-        </w:rPr>
-        <w:t>Surv</w:t>
-      </w:r>
-      <w:proofErr w:type="spellEnd"/>
-      <w:r>
-        <w:rPr>
-          <w:color w:val="333333"/>
-          <w:shd w:val="clear" w:color="auto" w:fill="FCFCFC"/>
-        </w:rPr>
-        <w:t>. 2009;41(3):15.</w:t>
-      </w:r>
-    </w:p>
-    <w:p>
-      <w:pPr>
-        <w:numPr>
-          <w:ilvl w:val="0"/>
-          <w:numId w:val="3"/>
-        </w:numPr>
-      </w:pPr>
-      <w:r>
-        <w:t xml:space="preserve">Constanza-Chock S. 2018. Design Justice, A.I., and the Escape from the Matrix of Domination. </w:t>
-      </w:r>
-      <w:proofErr w:type="spellStart"/>
-      <w:r>
-        <w:t>JoDs</w:t>
-      </w:r>
-      <w:proofErr w:type="spellEnd"/>
-      <w:r>
-        <w:t xml:space="preserve">. </w:t>
-      </w:r>
-      <w:hyperlink r:id="rId9">
-        <w:r>
-          <w:rPr>
-            <w:color w:val="1155CC"/>
-          </w:rPr>
-          <w:t>https://doi.org/10.21428/96c8d426</w:t>
-        </w:r>
-      </w:hyperlink>
-    </w:p>
-    <w:p>
-      <w:pPr>
-        <w:numPr>
-          <w:ilvl w:val="0"/>
-          <w:numId w:val="3"/>
-        </w:numPr>
-      </w:pPr>
-      <w:r>
-        <w:t>Dean RB and Dixon WJ. 1951. Simplified Statistics for Small Numbers of Observations. Anal. Chem., 1951, 23 (4), 636–638.</w:t>
-      </w:r>
-      <w:hyperlink r:id="rId10">
-        <w:r>
-          <w:rPr>
-            <w:color w:val="1155CC"/>
-          </w:rPr>
-          <w:t>http://depa.fquim.unam.mx/amyd/archivero/ac1951_23_636_13353.pdf</w:t>
-        </w:r>
-      </w:hyperlink>
-    </w:p>
-    <w:p>
-      <w:pPr>
-        <w:numPr>
-          <w:ilvl w:val="0"/>
-          <w:numId w:val="3"/>
-        </w:numPr>
-      </w:pPr>
-      <w:r>
-        <w:lastRenderedPageBreak/>
         <w:t xml:space="preserve">Dittrich D and Kenneally E. 2012. The Menlo Report: Ethical Principles Guiding Information and Communication Technology Research, Tech. Report, U.S. Department of Homeland Security, Aug 2012. </w:t>
       </w:r>
       <w:hyperlink r:id="rId11">
@@ -1084,6 +1184,7 @@
         <w:rPr>
           <w:color w:val="333333"/>
         </w:rPr>
+        <w:lastRenderedPageBreak/>
         <w:t xml:space="preserve">Hardesty L. 2018. Study finds gender and skin-type bias in commercial artificial-intelligence systems. MIT News. </w:t>
       </w:r>
       <w:hyperlink r:id="rId21">
@@ -1103,7 +1204,6 @@
         </w:numPr>
       </w:pPr>
       <w:r>
-        <w:lastRenderedPageBreak/>
         <w:t xml:space="preserve">Huberman BA, </w:t>
       </w:r>
       <w:proofErr w:type="spellStart"/>
@@ -1295,6 +1395,7 @@
         <w:rPr>
           <w:color w:val="202124"/>
         </w:rPr>
+        <w:lastRenderedPageBreak/>
         <w:t xml:space="preserve">Kuhn, Thomas S. The Structure of Scientific Revolutions. </w:t>
       </w:r>
       <w:proofErr w:type="gramStart"/>
@@ -1320,181 +1421,181 @@
         </w:numPr>
       </w:pPr>
       <w:r>
+        <w:t xml:space="preserve">Legendre AM. 1805. Nouvelles </w:t>
+      </w:r>
+      <w:proofErr w:type="spellStart"/>
+      <w:r>
+        <w:t>Méthodes</w:t>
+      </w:r>
+      <w:proofErr w:type="spellEnd"/>
+      <w:r>
+        <w:t xml:space="preserve"> pour la Determination des Orbits des </w:t>
+      </w:r>
+      <w:proofErr w:type="spellStart"/>
+      <w:r>
+        <w:t>Cométes</w:t>
+      </w:r>
+      <w:proofErr w:type="spellEnd"/>
+      <w:r>
+        <w:t xml:space="preserve">. </w:t>
+      </w:r>
+      <w:proofErr w:type="spellStart"/>
+      <w:r>
+        <w:t>Courcier</w:t>
+      </w:r>
+      <w:proofErr w:type="spellEnd"/>
+      <w:r>
+        <w:t>, Paris.</w:t>
+      </w:r>
+    </w:p>
+    <w:p>
+      <w:pPr>
+        <w:numPr>
+          <w:ilvl w:val="0"/>
+          <w:numId w:val="3"/>
+        </w:numPr>
+      </w:pPr>
+      <w:proofErr w:type="spellStart"/>
+      <w:r>
+        <w:t>Lerman</w:t>
+      </w:r>
+      <w:proofErr w:type="spellEnd"/>
+      <w:r>
+        <w:t xml:space="preserve"> J. Big data and its exclusions. Stanford Law Review. </w:t>
+      </w:r>
+      <w:hyperlink r:id="rId28">
+        <w:r>
+          <w:rPr>
+            <w:color w:val="1155CC"/>
+          </w:rPr>
+          <w:t>https://www.stanfordlawreview.org/online/privacy-and-big-data-big-data-and-its-exclusions/</w:t>
+        </w:r>
+      </w:hyperlink>
+    </w:p>
+    <w:p>
+      <w:pPr>
+        <w:numPr>
+          <w:ilvl w:val="0"/>
+          <w:numId w:val="3"/>
+        </w:numPr>
+      </w:pPr>
+      <w:r>
+        <w:rPr>
+          <w:color w:val="333333"/>
+        </w:rPr>
+        <w:t xml:space="preserve">Nagel T. 1989. The view from nowhere. Oxford University Press. </w:t>
+      </w:r>
+    </w:p>
+    <w:p>
+      <w:pPr>
+        <w:numPr>
+          <w:ilvl w:val="0"/>
+          <w:numId w:val="3"/>
+        </w:numPr>
+      </w:pPr>
+      <w:r>
+        <w:rPr>
+          <w:color w:val="333333"/>
+        </w:rPr>
+        <w:t xml:space="preserve">National Commission for the Protection of Human Subjects of Biomedical and Behavioral Research. 1978. </w:t>
+      </w:r>
+      <w:r>
+        <w:rPr>
+          <w:i/>
+          <w:color w:val="333333"/>
+        </w:rPr>
+        <w:t>The Belmont report: Ethical principles and guidelines for the protection of human subjects of research</w:t>
+      </w:r>
+      <w:r>
+        <w:rPr>
+          <w:color w:val="333333"/>
+        </w:rPr>
+        <w:t>. [Bethesda, Md.]: The Commission.</w:t>
+      </w:r>
+    </w:p>
+    <w:p>
+      <w:pPr>
+        <w:numPr>
+          <w:ilvl w:val="0"/>
+          <w:numId w:val="3"/>
+        </w:numPr>
+        <w:rPr>
+          <w:color w:val="333333"/>
+        </w:rPr>
+      </w:pPr>
+      <w:r>
+        <w:rPr>
+          <w:color w:val="333333"/>
+        </w:rPr>
+        <w:t xml:space="preserve">Newman P. 2018. History of the Ozone Hole. NASA Ozone Watch. </w:t>
+      </w:r>
+      <w:hyperlink r:id="rId29">
+        <w:r>
+          <w:rPr>
+            <w:color w:val="1155CC"/>
+          </w:rPr>
+          <w:t>https://ozonewatch.gsfc.nasa.gov/facts/history.html</w:t>
+        </w:r>
+      </w:hyperlink>
+    </w:p>
+    <w:p>
+      <w:pPr>
+        <w:numPr>
+          <w:ilvl w:val="0"/>
+          <w:numId w:val="3"/>
+        </w:numPr>
+        <w:rPr>
+          <w:color w:val="333333"/>
+        </w:rPr>
+      </w:pPr>
+      <w:r>
+        <w:rPr>
+          <w:color w:val="333333"/>
+        </w:rPr>
+        <w:t>Pang G, Cao L, and Chen L. 2016. Outlier Detection in Complex Categorical Data by Modelling the Feature Value Couplings. Proceedings of the Twenty-Fifth International Joint Conference on Artificial Intelligence. 1902-1908.</w:t>
+      </w:r>
+    </w:p>
+    <w:p>
+      <w:pPr>
+        <w:numPr>
+          <w:ilvl w:val="0"/>
+          <w:numId w:val="3"/>
+        </w:numPr>
+        <w:rPr>
+          <w:color w:val="333333"/>
+        </w:rPr>
+      </w:pPr>
+      <w:r>
+        <w:rPr>
+          <w:color w:val="333333"/>
+        </w:rPr>
+        <w:t>Real Climate. 2017. What did NASA know? and when did they know it? http://www.realclimate.org/index.php/archives/2017/12/what-did-nasa-know-and-when-did-they-know-it/#ITEM-20924-1</w:t>
+      </w:r>
+    </w:p>
+    <w:p>
+      <w:pPr>
+        <w:numPr>
+          <w:ilvl w:val="0"/>
+          <w:numId w:val="3"/>
+        </w:numPr>
+      </w:pPr>
+      <w:r>
+        <w:t>Rider PR. 1933. Criteria for rejection of observations. Washington University Studies - New Series, Science and Technology - No. 8, St. Louis.</w:t>
+      </w:r>
+    </w:p>
+    <w:p>
+      <w:pPr>
+        <w:numPr>
+          <w:ilvl w:val="0"/>
+          <w:numId w:val="3"/>
+        </w:numPr>
+      </w:pPr>
+      <w:r>
+        <w:rPr>
+          <w:color w:val="333333"/>
+          <w:shd w:val="clear" w:color="auto" w:fill="FCFCFC"/>
+        </w:rPr>
         <w:lastRenderedPageBreak/>
-        <w:t xml:space="preserve">Legendre AM. 1805. Nouvelles </w:t>
-      </w:r>
-      <w:proofErr w:type="spellStart"/>
-      <w:r>
-        <w:t>Méthodes</w:t>
-      </w:r>
-      <w:proofErr w:type="spellEnd"/>
-      <w:r>
-        <w:t xml:space="preserve"> pour la Determination des Orbits des </w:t>
-      </w:r>
-      <w:proofErr w:type="spellStart"/>
-      <w:r>
-        <w:t>Cométes</w:t>
-      </w:r>
-      <w:proofErr w:type="spellEnd"/>
-      <w:r>
-        <w:t xml:space="preserve">. </w:t>
-      </w:r>
-      <w:proofErr w:type="spellStart"/>
-      <w:r>
-        <w:t>Courcier</w:t>
-      </w:r>
-      <w:proofErr w:type="spellEnd"/>
-      <w:r>
-        <w:t>, Paris.</w:t>
-      </w:r>
-    </w:p>
-    <w:p>
-      <w:pPr>
-        <w:numPr>
-          <w:ilvl w:val="0"/>
-          <w:numId w:val="3"/>
-        </w:numPr>
-      </w:pPr>
-      <w:proofErr w:type="spellStart"/>
-      <w:r>
-        <w:t>Lerman</w:t>
-      </w:r>
-      <w:proofErr w:type="spellEnd"/>
-      <w:r>
-        <w:t xml:space="preserve"> J. Big data and its exclusions. Stanford Law Review. </w:t>
-      </w:r>
-      <w:hyperlink r:id="rId28">
-        <w:r>
-          <w:rPr>
-            <w:color w:val="1155CC"/>
-          </w:rPr>
-          <w:t>https://www.stanfordlawreview.org/online/privacy-and-big-data-big-data-and-its-exclusions/</w:t>
-        </w:r>
-      </w:hyperlink>
-    </w:p>
-    <w:p>
-      <w:pPr>
-        <w:numPr>
-          <w:ilvl w:val="0"/>
-          <w:numId w:val="3"/>
-        </w:numPr>
-      </w:pPr>
-      <w:r>
-        <w:rPr>
-          <w:color w:val="333333"/>
-        </w:rPr>
-        <w:t xml:space="preserve">Nagel T. 1989. The view from nowhere. Oxford University Press. </w:t>
-      </w:r>
-    </w:p>
-    <w:p>
-      <w:pPr>
-        <w:numPr>
-          <w:ilvl w:val="0"/>
-          <w:numId w:val="3"/>
-        </w:numPr>
-      </w:pPr>
-      <w:r>
-        <w:rPr>
-          <w:color w:val="333333"/>
-        </w:rPr>
-        <w:t xml:space="preserve">National Commission for the Protection of Human Subjects of Biomedical and Behavioral Research. 1978. </w:t>
-      </w:r>
-      <w:r>
-        <w:rPr>
-          <w:i/>
-          <w:color w:val="333333"/>
-        </w:rPr>
-        <w:t>The Belmont report: Ethical principles and guidelines for the protection of human subjects of research</w:t>
-      </w:r>
-      <w:r>
-        <w:rPr>
-          <w:color w:val="333333"/>
-        </w:rPr>
-        <w:t>. [Bethesda, Md.]: The Commission.</w:t>
-      </w:r>
-    </w:p>
-    <w:p>
-      <w:pPr>
-        <w:numPr>
-          <w:ilvl w:val="0"/>
-          <w:numId w:val="3"/>
-        </w:numPr>
-        <w:rPr>
-          <w:color w:val="333333"/>
-        </w:rPr>
-      </w:pPr>
-      <w:r>
-        <w:rPr>
-          <w:color w:val="333333"/>
-        </w:rPr>
-        <w:t xml:space="preserve">Newman P. 2018. History of the Ozone Hole. NASA Ozone Watch. </w:t>
-      </w:r>
-      <w:hyperlink r:id="rId29">
-        <w:r>
-          <w:rPr>
-            <w:color w:val="1155CC"/>
-          </w:rPr>
-          <w:t>https://ozonewatch.gsfc.nasa.gov/facts/history.html</w:t>
-        </w:r>
-      </w:hyperlink>
-    </w:p>
-    <w:p>
-      <w:pPr>
-        <w:numPr>
-          <w:ilvl w:val="0"/>
-          <w:numId w:val="3"/>
-        </w:numPr>
-        <w:rPr>
-          <w:color w:val="333333"/>
-        </w:rPr>
-      </w:pPr>
-      <w:r>
-        <w:rPr>
-          <w:color w:val="333333"/>
-        </w:rPr>
-        <w:t>Pang G, Cao L, and Chen L. 2016. Outlier Detection in Complex Categorical Data by Modelling the Feature Value Couplings. Proceedings of the Twenty-Fifth International Joint Conference on Artificial Intelligence. 1902-1908.</w:t>
-      </w:r>
-    </w:p>
-    <w:p>
-      <w:pPr>
-        <w:numPr>
-          <w:ilvl w:val="0"/>
-          <w:numId w:val="3"/>
-        </w:numPr>
-        <w:rPr>
-          <w:color w:val="333333"/>
-        </w:rPr>
-      </w:pPr>
-      <w:r>
-        <w:rPr>
-          <w:color w:val="333333"/>
-        </w:rPr>
-        <w:t>Real Climate. 2017. What did NASA know? and when did they know it? http://www.realclimate.org/index.php/archives/2017/12/what-did-nasa-know-and-when-did-they-know-it/#ITEM-20924-1</w:t>
-      </w:r>
-    </w:p>
-    <w:p>
-      <w:pPr>
-        <w:numPr>
-          <w:ilvl w:val="0"/>
-          <w:numId w:val="3"/>
-        </w:numPr>
-      </w:pPr>
-      <w:r>
-        <w:t>Rider PR. 1933. Criteria for rejection of observations. Washington University Studies - New Series, Science and Technology - No. 8, St. Louis.</w:t>
-      </w:r>
-    </w:p>
-    <w:p>
-      <w:pPr>
-        <w:numPr>
-          <w:ilvl w:val="0"/>
-          <w:numId w:val="3"/>
-        </w:numPr>
-      </w:pPr>
-      <w:r>
-        <w:rPr>
-          <w:color w:val="333333"/>
-          <w:shd w:val="clear" w:color="auto" w:fill="FCFCFC"/>
-        </w:rPr>
         <w:t xml:space="preserve">Ranga Suri N.N.R., </w:t>
       </w:r>
       <w:proofErr w:type="spellStart"/>
@@ -1551,7 +1652,6 @@
         </w:rPr>
       </w:pPr>
       <w:r>
-        <w:lastRenderedPageBreak/>
         <w:t xml:space="preserve">Seltzer W. 2006. The Dark Side of Numbers: Updated. </w:t>
       </w:r>
       <w:proofErr w:type="spellStart"/>
@@ -2153,6 +2253,7 @@
       </w:pPr>
       <w:proofErr w:type="spellStart"/>
       <w:r>
+        <w:lastRenderedPageBreak/>
         <w:t>Vitak</w:t>
       </w:r>
       <w:proofErr w:type="spellEnd"/>
@@ -2171,14 +2272,7 @@
         <w:rPr>
           <w:i/>
         </w:rPr>
-        <w:t xml:space="preserve">Proceedings of the 19th ACM Conference on Computer-Supported Cooperative </w:t>
-      </w:r>
-      <w:r>
-        <w:rPr>
-          <w:i/>
-        </w:rPr>
-        <w:lastRenderedPageBreak/>
-        <w:t>Work &amp; Social Computing (CSCW '16)</w:t>
+        <w:t>Proceedings of the 19th ACM Conference on Computer-Supported Cooperative Work &amp; Social Computing (CSCW '16)</w:t>
       </w:r>
       <w:r>
         <w:t xml:space="preserve">, 941–953. </w:t>

--- a/Manuscripts/HDSRProposal-dlw.docx
+++ b/Manuscripts/HDSRProposal-dlw.docx
@@ -301,7 +301,18 @@
         <w:t xml:space="preserve">holes, and US Census data </w:t>
       </w:r>
       <w:r>
-        <w:t xml:space="preserve">are discussed. After review of these cases, a diagnosis </w:t>
+        <w:t xml:space="preserve">are discussed. </w:t>
+      </w:r>
+      <w:r>
+        <w:t xml:space="preserve">The feature common to all of these cases, I argue, is </w:t>
+      </w:r>
+      <w:r>
+        <w:t xml:space="preserve">that they hinge on value-laden decisions that, at face-value </w:t>
+      </w:r>
+    </w:p>
+    <w:p>
+      <w:r>
+        <w:t xml:space="preserve">After review of these cases, a diagnosis </w:t>
       </w:r>
       <w:r>
         <w:t xml:space="preserve">is </w:t>
@@ -328,6 +339,9 @@
       <w:r>
         <w:t xml:space="preserve">of these incidents? </w:t>
       </w:r>
+      <w:r>
+        <w:t xml:space="preserve">I argue that decisions that seem objective and sometimes trivial are in fact subjective, non-trivial, and, in the absence of supporting evidence, depend on implicit values. </w:t>
+      </w:r>
     </w:p>
     <w:p/>
     <w:p>
@@ -378,7 +392,6 @@
         <w:ind w:firstLine="0"/>
       </w:pPr>
       <w:r>
-        <w:lastRenderedPageBreak/>
         <w:t xml:space="preserve">Further, I describe how systematic outlier omission </w:t>
       </w:r>
       <w:r>
@@ -484,6 +497,7 @@
       </w:pPr>
       <w:proofErr w:type="spellStart"/>
       <w:r>
+        <w:lastRenderedPageBreak/>
         <w:t>Angiulli</w:t>
       </w:r>
       <w:proofErr w:type="spellEnd"/>
@@ -539,7 +553,6 @@
         </w:numPr>
       </w:pPr>
       <w:r>
-        <w:lastRenderedPageBreak/>
         <w:t xml:space="preserve">Anscombe FJ, and Guttman I. 1960. Rejection of outliers. </w:t>
       </w:r>
       <w:proofErr w:type="spellStart"/>
@@ -750,7 +763,14 @@
           <w:rPr>
             <w:color w:val="1155CC"/>
           </w:rPr>
-          <w:t>https://github.com/UC-Berkeley-I-School/w231/blob/master/Readings/Bowker%20and%20Star.%20Sorting%20things%20Out%20ch7.pdf</w:t>
+          <w:t>https://github.com/UC-Berkeley-I-</w:t>
+        </w:r>
+        <w:r>
+          <w:rPr>
+            <w:color w:val="1155CC"/>
+          </w:rPr>
+          <w:lastRenderedPageBreak/>
+          <w:t>School/w231/blob/master/Readings/Bowker%20and%20Star.%20Sorting%20things%20Out%20ch7.pdf</w:t>
         </w:r>
       </w:hyperlink>
     </w:p>
@@ -845,7 +865,6 @@
         </w:numPr>
       </w:pPr>
       <w:r>
-        <w:lastRenderedPageBreak/>
         <w:t>Dean RB and Dixon WJ. 1951. Simplified Statistics for Small Numbers of Observations. Anal. Chem., 1951, 23 (4), 636–638.</w:t>
       </w:r>
       <w:hyperlink r:id="rId10">
@@ -1034,7 +1053,14 @@
         <w:rPr>
           <w:color w:val="202122"/>
         </w:rPr>
-        <w:t xml:space="preserve">: Implications to Interpretation of Experimental Data in Medical Research. Marshall Journal of Medicine. </w:t>
+        <w:t xml:space="preserve">: Implications </w:t>
+      </w:r>
+      <w:r>
+        <w:rPr>
+          <w:color w:val="202122"/>
+        </w:rPr>
+        <w:lastRenderedPageBreak/>
+        <w:t xml:space="preserve">to Interpretation of Experimental Data in Medical Research. Marshall Journal of Medicine. </w:t>
       </w:r>
       <w:hyperlink r:id="rId15">
         <w:r>
@@ -1184,7 +1210,6 @@
         <w:rPr>
           <w:color w:val="333333"/>
         </w:rPr>
-        <w:lastRenderedPageBreak/>
         <w:t xml:space="preserve">Hardesty L. 2018. Study finds gender and skin-type bias in commercial artificial-intelligence systems. MIT News. </w:t>
       </w:r>
       <w:hyperlink r:id="rId21">
@@ -1325,7 +1350,14 @@
           <w:rPr>
             <w:color w:val="1155CC"/>
           </w:rPr>
-          <w:t>https://github.com/UC-Berkeley-I-School/w231/blob/master/Readings/Kertzer%20and%20Arel.%20%20Census%20and%20Identity%20ch1.pdf</w:t>
+          <w:t>https://github.com/UC-Berkeley-I-</w:t>
+        </w:r>
+        <w:r>
+          <w:rPr>
+            <w:color w:val="1155CC"/>
+          </w:rPr>
+          <w:lastRenderedPageBreak/>
+          <w:t>School/w231/blob/master/Readings/Kertzer%20and%20Arel.%20%20Census%20and%20Identity%20ch1.pdf</w:t>
         </w:r>
       </w:hyperlink>
     </w:p>
@@ -1395,163 +1427,163 @@
         <w:rPr>
           <w:color w:val="202124"/>
         </w:rPr>
+        <w:t xml:space="preserve">Kuhn, Thomas S. The Structure of Scientific Revolutions. </w:t>
+      </w:r>
+      <w:proofErr w:type="gramStart"/>
+      <w:r>
+        <w:rPr>
+          <w:color w:val="202124"/>
+        </w:rPr>
+        <w:t>Chicago :University</w:t>
+      </w:r>
+      <w:proofErr w:type="gramEnd"/>
+      <w:r>
+        <w:rPr>
+          <w:color w:val="202124"/>
+        </w:rPr>
+        <w:t xml:space="preserve"> of Chicago Press, 1970.</w:t>
+      </w:r>
+    </w:p>
+    <w:p>
+      <w:pPr>
+        <w:numPr>
+          <w:ilvl w:val="0"/>
+          <w:numId w:val="3"/>
+        </w:numPr>
+      </w:pPr>
+      <w:r>
+        <w:t xml:space="preserve">Legendre AM. 1805. Nouvelles </w:t>
+      </w:r>
+      <w:proofErr w:type="spellStart"/>
+      <w:r>
+        <w:t>Méthodes</w:t>
+      </w:r>
+      <w:proofErr w:type="spellEnd"/>
+      <w:r>
+        <w:t xml:space="preserve"> pour la Determination des Orbits des </w:t>
+      </w:r>
+      <w:proofErr w:type="spellStart"/>
+      <w:r>
+        <w:t>Cométes</w:t>
+      </w:r>
+      <w:proofErr w:type="spellEnd"/>
+      <w:r>
+        <w:t xml:space="preserve">. </w:t>
+      </w:r>
+      <w:proofErr w:type="spellStart"/>
+      <w:r>
+        <w:t>Courcier</w:t>
+      </w:r>
+      <w:proofErr w:type="spellEnd"/>
+      <w:r>
+        <w:t>, Paris.</w:t>
+      </w:r>
+    </w:p>
+    <w:p>
+      <w:pPr>
+        <w:numPr>
+          <w:ilvl w:val="0"/>
+          <w:numId w:val="3"/>
+        </w:numPr>
+      </w:pPr>
+      <w:proofErr w:type="spellStart"/>
+      <w:r>
+        <w:t>Lerman</w:t>
+      </w:r>
+      <w:proofErr w:type="spellEnd"/>
+      <w:r>
+        <w:t xml:space="preserve"> J. Big data and its exclusions. Stanford Law Review. </w:t>
+      </w:r>
+      <w:hyperlink r:id="rId28">
+        <w:r>
+          <w:rPr>
+            <w:color w:val="1155CC"/>
+          </w:rPr>
+          <w:t>https://www.stanfordlawreview.org/online/privacy-and-big-data-big-data-and-its-exclusions/</w:t>
+        </w:r>
+      </w:hyperlink>
+    </w:p>
+    <w:p>
+      <w:pPr>
+        <w:numPr>
+          <w:ilvl w:val="0"/>
+          <w:numId w:val="3"/>
+        </w:numPr>
+      </w:pPr>
+      <w:r>
+        <w:rPr>
+          <w:color w:val="333333"/>
+        </w:rPr>
+        <w:t xml:space="preserve">Nagel T. 1989. The view from nowhere. Oxford University Press. </w:t>
+      </w:r>
+    </w:p>
+    <w:p>
+      <w:pPr>
+        <w:numPr>
+          <w:ilvl w:val="0"/>
+          <w:numId w:val="3"/>
+        </w:numPr>
+      </w:pPr>
+      <w:r>
+        <w:rPr>
+          <w:color w:val="333333"/>
+        </w:rPr>
+        <w:t xml:space="preserve">National Commission for the Protection of Human Subjects of Biomedical and Behavioral Research. 1978. </w:t>
+      </w:r>
+      <w:r>
+        <w:rPr>
+          <w:i/>
+          <w:color w:val="333333"/>
+        </w:rPr>
+        <w:t>The Belmont report: Ethical principles and guidelines for the protection of human subjects of research</w:t>
+      </w:r>
+      <w:r>
+        <w:rPr>
+          <w:color w:val="333333"/>
+        </w:rPr>
+        <w:t>. [Bethesda, Md.]: The Commission.</w:t>
+      </w:r>
+    </w:p>
+    <w:p>
+      <w:pPr>
+        <w:numPr>
+          <w:ilvl w:val="0"/>
+          <w:numId w:val="3"/>
+        </w:numPr>
+        <w:rPr>
+          <w:color w:val="333333"/>
+        </w:rPr>
+      </w:pPr>
+      <w:r>
+        <w:rPr>
+          <w:color w:val="333333"/>
+        </w:rPr>
+        <w:t xml:space="preserve">Newman P. 2018. History of the Ozone Hole. NASA Ozone Watch. </w:t>
+      </w:r>
+      <w:hyperlink r:id="rId29">
+        <w:r>
+          <w:rPr>
+            <w:color w:val="1155CC"/>
+          </w:rPr>
+          <w:t>https://ozonewatch.gsfc.nasa.gov/facts/history.html</w:t>
+        </w:r>
+      </w:hyperlink>
+    </w:p>
+    <w:p>
+      <w:pPr>
+        <w:numPr>
+          <w:ilvl w:val="0"/>
+          <w:numId w:val="3"/>
+        </w:numPr>
+        <w:rPr>
+          <w:color w:val="333333"/>
+        </w:rPr>
+      </w:pPr>
+      <w:r>
+        <w:rPr>
+          <w:color w:val="333333"/>
+        </w:rPr>
         <w:lastRenderedPageBreak/>
-        <w:t xml:space="preserve">Kuhn, Thomas S. The Structure of Scientific Revolutions. </w:t>
-      </w:r>
-      <w:proofErr w:type="gramStart"/>
-      <w:r>
-        <w:rPr>
-          <w:color w:val="202124"/>
-        </w:rPr>
-        <w:t>Chicago :University</w:t>
-      </w:r>
-      <w:proofErr w:type="gramEnd"/>
-      <w:r>
-        <w:rPr>
-          <w:color w:val="202124"/>
-        </w:rPr>
-        <w:t xml:space="preserve"> of Chicago Press, 1970.</w:t>
-      </w:r>
-    </w:p>
-    <w:p>
-      <w:pPr>
-        <w:numPr>
-          <w:ilvl w:val="0"/>
-          <w:numId w:val="3"/>
-        </w:numPr>
-      </w:pPr>
-      <w:r>
-        <w:t xml:space="preserve">Legendre AM. 1805. Nouvelles </w:t>
-      </w:r>
-      <w:proofErr w:type="spellStart"/>
-      <w:r>
-        <w:t>Méthodes</w:t>
-      </w:r>
-      <w:proofErr w:type="spellEnd"/>
-      <w:r>
-        <w:t xml:space="preserve"> pour la Determination des Orbits des </w:t>
-      </w:r>
-      <w:proofErr w:type="spellStart"/>
-      <w:r>
-        <w:t>Cométes</w:t>
-      </w:r>
-      <w:proofErr w:type="spellEnd"/>
-      <w:r>
-        <w:t xml:space="preserve">. </w:t>
-      </w:r>
-      <w:proofErr w:type="spellStart"/>
-      <w:r>
-        <w:t>Courcier</w:t>
-      </w:r>
-      <w:proofErr w:type="spellEnd"/>
-      <w:r>
-        <w:t>, Paris.</w:t>
-      </w:r>
-    </w:p>
-    <w:p>
-      <w:pPr>
-        <w:numPr>
-          <w:ilvl w:val="0"/>
-          <w:numId w:val="3"/>
-        </w:numPr>
-      </w:pPr>
-      <w:proofErr w:type="spellStart"/>
-      <w:r>
-        <w:t>Lerman</w:t>
-      </w:r>
-      <w:proofErr w:type="spellEnd"/>
-      <w:r>
-        <w:t xml:space="preserve"> J. Big data and its exclusions. Stanford Law Review. </w:t>
-      </w:r>
-      <w:hyperlink r:id="rId28">
-        <w:r>
-          <w:rPr>
-            <w:color w:val="1155CC"/>
-          </w:rPr>
-          <w:t>https://www.stanfordlawreview.org/online/privacy-and-big-data-big-data-and-its-exclusions/</w:t>
-        </w:r>
-      </w:hyperlink>
-    </w:p>
-    <w:p>
-      <w:pPr>
-        <w:numPr>
-          <w:ilvl w:val="0"/>
-          <w:numId w:val="3"/>
-        </w:numPr>
-      </w:pPr>
-      <w:r>
-        <w:rPr>
-          <w:color w:val="333333"/>
-        </w:rPr>
-        <w:t xml:space="preserve">Nagel T. 1989. The view from nowhere. Oxford University Press. </w:t>
-      </w:r>
-    </w:p>
-    <w:p>
-      <w:pPr>
-        <w:numPr>
-          <w:ilvl w:val="0"/>
-          <w:numId w:val="3"/>
-        </w:numPr>
-      </w:pPr>
-      <w:r>
-        <w:rPr>
-          <w:color w:val="333333"/>
-        </w:rPr>
-        <w:t xml:space="preserve">National Commission for the Protection of Human Subjects of Biomedical and Behavioral Research. 1978. </w:t>
-      </w:r>
-      <w:r>
-        <w:rPr>
-          <w:i/>
-          <w:color w:val="333333"/>
-        </w:rPr>
-        <w:t>The Belmont report: Ethical principles and guidelines for the protection of human subjects of research</w:t>
-      </w:r>
-      <w:r>
-        <w:rPr>
-          <w:color w:val="333333"/>
-        </w:rPr>
-        <w:t>. [Bethesda, Md.]: The Commission.</w:t>
-      </w:r>
-    </w:p>
-    <w:p>
-      <w:pPr>
-        <w:numPr>
-          <w:ilvl w:val="0"/>
-          <w:numId w:val="3"/>
-        </w:numPr>
-        <w:rPr>
-          <w:color w:val="333333"/>
-        </w:rPr>
-      </w:pPr>
-      <w:r>
-        <w:rPr>
-          <w:color w:val="333333"/>
-        </w:rPr>
-        <w:t xml:space="preserve">Newman P. 2018. History of the Ozone Hole. NASA Ozone Watch. </w:t>
-      </w:r>
-      <w:hyperlink r:id="rId29">
-        <w:r>
-          <w:rPr>
-            <w:color w:val="1155CC"/>
-          </w:rPr>
-          <w:t>https://ozonewatch.gsfc.nasa.gov/facts/history.html</w:t>
-        </w:r>
-      </w:hyperlink>
-    </w:p>
-    <w:p>
-      <w:pPr>
-        <w:numPr>
-          <w:ilvl w:val="0"/>
-          <w:numId w:val="3"/>
-        </w:numPr>
-        <w:rPr>
-          <w:color w:val="333333"/>
-        </w:rPr>
-      </w:pPr>
-      <w:r>
-        <w:rPr>
-          <w:color w:val="333333"/>
-        </w:rPr>
         <w:t>Pang G, Cao L, and Chen L. 2016. Outlier Detection in Complex Categorical Data by Modelling the Feature Value Couplings. Proceedings of the Twenty-Fifth International Joint Conference on Artificial Intelligence. 1902-1908.</w:t>
       </w:r>
     </w:p>
@@ -1595,7 +1627,6 @@
           <w:color w:val="333333"/>
           <w:shd w:val="clear" w:color="auto" w:fill="FCFCFC"/>
         </w:rPr>
-        <w:lastRenderedPageBreak/>
         <w:t xml:space="preserve">Ranga Suri N.N.R., </w:t>
       </w:r>
       <w:proofErr w:type="spellStart"/>
@@ -2097,6 +2128,7 @@
           <w:color w:val="333333"/>
           <w:shd w:val="clear" w:color="auto" w:fill="FCFCFC"/>
         </w:rPr>
+        <w:lastRenderedPageBreak/>
         <w:t>Smiti</w:t>
       </w:r>
       <w:proofErr w:type="spellEnd"/>
@@ -2253,7 +2285,6 @@
       </w:pPr>
       <w:proofErr w:type="spellStart"/>
       <w:r>
-        <w:lastRenderedPageBreak/>
         <w:t>Vitak</w:t>
       </w:r>
       <w:proofErr w:type="spellEnd"/>

--- a/Manuscripts/HDSRProposal-dlw.docx
+++ b/Manuscripts/HDSRProposal-dlw.docx
@@ -322,7 +322,13 @@
         <w:t>that they hinge on value-laden decisions</w:t>
       </w:r>
       <w:r>
-        <w:t xml:space="preserve">. At face value, these decisions can seem objective and trivial. Consequences of these decisions, however, </w:t>
+        <w:t>. At face value, these decisions can seem objective and</w:t>
+      </w:r>
+      <w:r>
+        <w:t xml:space="preserve"> even</w:t>
+      </w:r>
+      <w:r>
+        <w:t xml:space="preserve"> trivial. Consequences of these decisions, however, </w:t>
       </w:r>
       <w:r>
         <w:t xml:space="preserve">are </w:t>
@@ -371,19 +377,40 @@
         <w:t>s</w:t>
       </w:r>
       <w:r>
-        <w:t xml:space="preserve"> do to avoid these quandaries? Insights from philosophers and statisticians across time are offered as recommendations. </w:t>
-      </w:r>
-      <w:r>
-        <w:t xml:space="preserve">Further, </w:t>
+        <w:t xml:space="preserve"> do to avoid these quandaries? </w:t>
+      </w:r>
+      <w:r>
+        <w:t xml:space="preserve">Several reflexive responses to this question are presented. So too are objections to each proposed solution.  </w:t>
+      </w:r>
+      <w:r>
+        <w:t xml:space="preserve">To navigate this landscape where </w:t>
+      </w:r>
+      <w:r>
+        <w:t xml:space="preserve">land mines await every decision, I </w:t>
+      </w:r>
+      <w:r>
+        <w:t xml:space="preserve">recast </w:t>
       </w:r>
       <w:r>
         <w:lastRenderedPageBreak/>
-        <w:t>pedagogical fram</w:t>
-      </w:r>
-      <w:r>
-        <w:t>ings that recast data analysis as an investigative, rather than purely procedural, are proposed.</w:t>
-      </w:r>
-    </w:p>
+        <w:t xml:space="preserve">recommendations from </w:t>
+      </w:r>
+      <w:r>
+        <w:t>philosophers and statisticians across time</w:t>
+      </w:r>
+      <w:r>
+        <w:t xml:space="preserve">. The confluence of these insights </w:t>
+      </w:r>
+      <w:proofErr w:type="gramStart"/>
+      <w:r>
+        <w:t>converge</w:t>
+      </w:r>
+      <w:proofErr w:type="gramEnd"/>
+      <w:r>
+        <w:t xml:space="preserve"> on several pragmatic solutions for data scientists. </w:t>
+      </w:r>
+    </w:p>
+    <w:p/>
     <w:p>
       <w:pPr>
         <w:ind w:firstLine="0"/>

--- a/Manuscripts/HDSRProposal-dlw.docx
+++ b/Manuscripts/HDSRProposal-dlw.docx
@@ -380,26 +380,34 @@
         <w:t xml:space="preserve"> do to avoid these quandaries? </w:t>
       </w:r>
       <w:r>
-        <w:t xml:space="preserve">Several reflexive responses to this question are presented. So too are objections to each proposed solution.  </w:t>
-      </w:r>
-      <w:r>
-        <w:t xml:space="preserve">To navigate this landscape where </w:t>
-      </w:r>
-      <w:r>
-        <w:t xml:space="preserve">land mines await every decision, I </w:t>
-      </w:r>
-      <w:r>
-        <w:t xml:space="preserve">recast </w:t>
+        <w:t>Several reflexive responses to this question are presented</w:t>
+      </w:r>
+      <w:r>
+        <w:t xml:space="preserve"> along with respective objections</w:t>
+      </w:r>
+      <w:r>
+        <w:t xml:space="preserve">. </w:t>
+      </w:r>
+      <w:r>
+        <w:t xml:space="preserve">To </w:t>
+      </w:r>
+      <w:r>
+        <w:t xml:space="preserve">help </w:t>
       </w:r>
       <w:r>
         <w:lastRenderedPageBreak/>
-        <w:t xml:space="preserve">recommendations from </w:t>
-      </w:r>
-      <w:r>
-        <w:t>philosophers and statisticians across time</w:t>
-      </w:r>
-      <w:r>
-        <w:t xml:space="preserve">. The confluence of these insights </w:t>
+        <w:t>navigate this landscape</w:t>
+      </w:r>
+      <w:r>
+        <w:t xml:space="preserve">, I </w:t>
+      </w:r>
+      <w:r>
+        <w:t xml:space="preserve">recast recommendations from philosophers and statisticians across time. </w:t>
+      </w:r>
+    </w:p>
+    <w:p>
+      <w:r>
+        <w:t xml:space="preserve">The confluence of these insights </w:t>
       </w:r>
       <w:proofErr w:type="gramStart"/>
       <w:r>
@@ -409,46 +417,37 @@
       <w:r>
         <w:t xml:space="preserve"> on several pragmatic solutions for data scientists. </w:t>
       </w:r>
+      <w:r>
+        <w:t xml:space="preserve">For example, we can start by increasing awareness about the consequences of the ways he </w:t>
+      </w:r>
+      <w:proofErr w:type="gramStart"/>
+      <w:r>
+        <w:t>define</w:t>
+      </w:r>
+      <w:proofErr w:type="gramEnd"/>
+      <w:r>
+        <w:t xml:space="preserve">, detect, and deal with outliers. </w:t>
+      </w:r>
+      <w:r>
+        <w:t>To animate curiosity and a sense of duty, we can also r</w:t>
+      </w:r>
+      <w:r>
+        <w:t>efram</w:t>
+      </w:r>
+      <w:r>
+        <w:t>e</w:t>
+      </w:r>
+      <w:r>
+        <w:t xml:space="preserve"> the </w:t>
+      </w:r>
+      <w:r>
+        <w:t>obligations incumbent upon data scientists as opportunities to learn something interesting. Similarly, to sensitive data scientists to the potential consequences of our misadventures with outliers, we can also review historical cases</w:t>
+      </w:r>
+      <w:r>
+        <w:t xml:space="preserve"> and negative visualization, a practice popularized by Seneca and other stoic philosophers. Golden rule.</w:t>
+      </w:r>
     </w:p>
     <w:p/>
-    <w:p>
-      <w:pPr>
-        <w:ind w:firstLine="0"/>
-      </w:pPr>
-      <w:r>
-        <w:t>T</w:t>
-      </w:r>
-      <w:r>
-        <w:t xml:space="preserve">he </w:t>
-      </w:r>
-      <w:r>
-        <w:t>forces that</w:t>
-      </w:r>
-      <w:r>
-        <w:t xml:space="preserve"> animate </w:t>
-      </w:r>
-      <w:r>
-        <w:t>these</w:t>
-      </w:r>
-      <w:r>
-        <w:t xml:space="preserve"> decisions about outliers</w:t>
-      </w:r>
-      <w:r>
-        <w:t xml:space="preserve"> </w:t>
-      </w:r>
-      <w:r>
-        <w:t>are</w:t>
-      </w:r>
-      <w:r>
-        <w:t xml:space="preserve"> a special case of a more fundamental problem </w:t>
-      </w:r>
-      <w:r>
-        <w:t xml:space="preserve">first identified by philosophers </w:t>
-      </w:r>
-      <w:r>
-        <w:t xml:space="preserve">- that reality is how it appears. </w:t>
-      </w:r>
-    </w:p>
     <w:p>
       <w:pPr>
         <w:ind w:firstLine="0"/>
@@ -521,6 +520,7 @@
         </w:numPr>
       </w:pPr>
       <w:r>
+        <w:lastRenderedPageBreak/>
         <w:t xml:space="preserve">Bernoulli D. 1777. The most probably choice between several discrepant observations and the formation therefore of the most likely induction. In C.G. Allen (1961), </w:t>
       </w:r>
       <w:proofErr w:type="spellStart"/>

--- a/Manuscripts/HDSRProposal-dlw.docx
+++ b/Manuscripts/HDSRProposal-dlw.docx
@@ -24,7 +24,7 @@
         <w:rPr>
           <w:bCs/>
         </w:rPr>
-        <w:t>Outliers: obligations and opportunities</w:t>
+        <w:t>Misadventures with outliers</w:t>
       </w:r>
     </w:p>
     <w:p>
@@ -205,20 +205,19 @@
         <w:t xml:space="preserve">These questions have occupied the minds of many, at least since </w:t>
       </w:r>
       <w:r>
+        <w:t>Bernoulli</w:t>
+      </w:r>
+      <w:r>
         <w:rPr>
           <w:b/>
           <w:bCs/>
         </w:rPr>
-        <w:t xml:space="preserve">Bernoulli </w:t>
+        <w:t xml:space="preserve"> </w:t>
       </w:r>
       <w:r>
         <w:t xml:space="preserve">expressed his frustration in </w:t>
       </w:r>
       <w:r>
-        <w:rPr>
-          <w:b/>
-          <w:bCs/>
-        </w:rPr>
         <w:t>1777</w:t>
       </w:r>
       <w:r>
@@ -226,6 +225,9 @@
       </w:r>
       <w:r>
         <w:t>“I see no way of drawing a dividing line between those [observations] that are to be utterly rejected and those that are to be wholly retained”</w:t>
+      </w:r>
+      <w:r>
+        <w:t xml:space="preserve"> (Bernoulli, 1777)</w:t>
       </w:r>
       <w:r>
         <w:t>.</w:t>
@@ -429,7 +431,34 @@
         <w:t xml:space="preserve">, detect, and deal with outliers. </w:t>
       </w:r>
       <w:r>
-        <w:t>To animate curiosity and a sense of duty, we can also r</w:t>
+        <w:t xml:space="preserve">Review of historical cases and negative visualization, </w:t>
+      </w:r>
+      <w:r>
+        <w:t>a practice popularized by Seneca and other stoic philosophers</w:t>
+      </w:r>
+      <w:r>
+        <w:t xml:space="preserve">, can help sensitize data scientists to the minefields we traverse when analyzing data. From this discussion, data scientists might feel trepidation when embarking on an analysis. </w:t>
+      </w:r>
+      <w:r>
+        <w:t>To</w:t>
+      </w:r>
+      <w:r>
+        <w:t xml:space="preserve"> assuage this fear,</w:t>
+      </w:r>
+      <w:r>
+        <w:t xml:space="preserve"> animate curiosity</w:t>
+      </w:r>
+      <w:r>
+        <w:t>,</w:t>
+      </w:r>
+      <w:r>
+        <w:t xml:space="preserve"> and </w:t>
+      </w:r>
+      <w:r>
+        <w:t xml:space="preserve">instill </w:t>
+      </w:r>
+      <w:r>
+        <w:t>a sense of duty, we can also r</w:t>
       </w:r>
       <w:r>
         <w:t>efram</w:t>
@@ -438,69 +467,54 @@
         <w:t>e</w:t>
       </w:r>
       <w:r>
-        <w:t xml:space="preserve"> the </w:t>
-      </w:r>
-      <w:r>
-        <w:t>obligations incumbent upon data scientists as opportunities to learn something interesting. Similarly, to sensitive data scientists to the potential consequences of our misadventures with outliers, we can also review historical cases</w:t>
-      </w:r>
-      <w:r>
-        <w:t xml:space="preserve"> and negative visualization, a practice popularized by Seneca and other stoic philosophers. Golden rule.</w:t>
+        <w:t xml:space="preserve"> the</w:t>
+      </w:r>
+      <w:r>
+        <w:t>se</w:t>
+      </w:r>
+      <w:r>
+        <w:t xml:space="preserve"> </w:t>
+      </w:r>
+      <w:r>
+        <w:t>obligations incumbent upon data scientists as opportunities to learn something interesting</w:t>
+      </w:r>
+      <w:r>
+        <w:t xml:space="preserve"> about the data in question</w:t>
+      </w:r>
+      <w:r>
+        <w:t xml:space="preserve">. </w:t>
+      </w:r>
+      <w:r>
+        <w:t>W</w:t>
+      </w:r>
+      <w:r>
+        <w:t xml:space="preserve">e can invoke the Golden rule: </w:t>
+      </w:r>
+      <w:r>
+        <w:t xml:space="preserve">we </w:t>
+      </w:r>
+      <w:r>
+        <w:rPr>
+          <w:i/>
+          <w:iCs/>
+        </w:rPr>
+        <w:t xml:space="preserve">should </w:t>
+      </w:r>
+      <w:r>
+        <w:t xml:space="preserve">treat outliers as we would expect to be treated if we were outliers in the data. Lastly, </w:t>
+      </w:r>
+      <w:r>
+        <w:t>the logic used to arrive at decisions about outliers should, like other practices in data science, be transparent to the stakeholders.</w:t>
       </w:r>
     </w:p>
     <w:p/>
     <w:p>
       <w:pPr>
-        <w:ind w:firstLine="0"/>
-      </w:pPr>
-    </w:p>
-    <w:p>
-      <w:pPr>
-        <w:ind w:firstLine="0"/>
-      </w:pPr>
-      <w:r>
-        <w:t xml:space="preserve">Finally, I </w:t>
-      </w:r>
-      <w:r>
-        <w:t>summarize cases where</w:t>
-      </w:r>
-      <w:r>
-        <w:t xml:space="preserve"> inclusion and exclusion of outliers from data sets </w:t>
-      </w:r>
-      <w:r>
-        <w:t xml:space="preserve">can </w:t>
-      </w:r>
-      <w:r>
-        <w:t xml:space="preserve">introduce biases and conflicts between our fiduciary and moral responsibilities. From these </w:t>
-      </w:r>
-      <w:r>
-        <w:t>premises</w:t>
-      </w:r>
-      <w:r>
-        <w:t xml:space="preserve">, I </w:t>
-      </w:r>
-      <w:r>
-        <w:t>argue</w:t>
-      </w:r>
-      <w:r>
-        <w:t xml:space="preserve"> that confrontation with outliers can challenge ethical principles that are not always obvious and demand critical examination, caution, and actions that may be at odds with near-term analytical duties. It is therefore incumbent upon </w:t>
-      </w:r>
-      <w:r>
-        <w:t>us</w:t>
-      </w:r>
-      <w:r>
-        <w:t xml:space="preserve"> to be explicit about the value-laden decisions </w:t>
-      </w:r>
-      <w:r>
-        <w:t>we</w:t>
-      </w:r>
-      <w:r>
-        <w:t xml:space="preserve"> use to navigate encounters with outliers and balance both analytical and moral obligations. To satisfy these responsibilities, recommendations are offered.</w:t>
-      </w:r>
-    </w:p>
-    <w:p/>
-    <w:p/>
-    <w:p>
-      <w:pPr>
+        <w:pStyle w:val="ListParagraph"/>
+        <w:numPr>
+          <w:ilvl w:val="0"/>
+          <w:numId w:val="4"/>
+        </w:numPr>
         <w:rPr>
           <w:b/>
         </w:rPr>
@@ -514,14 +528,43 @@
     </w:p>
     <w:p>
       <w:pPr>
+        <w:pStyle w:val="ListParagraph"/>
         <w:numPr>
           <w:ilvl w:val="0"/>
-          <w:numId w:val="3"/>
+          <w:numId w:val="5"/>
         </w:numPr>
-      </w:pPr>
-      <w:r>
-        <w:lastRenderedPageBreak/>
-        <w:t xml:space="preserve">Bernoulli D. 1777. The most probably choice between several discrepant observations and the formation therefore of the most likely induction. In C.G. Allen (1961), </w:t>
+        <w:rPr>
+          <w:rFonts w:eastAsia="Times New Roman"/>
+          <w:color w:val="auto"/>
+          <w:lang w:val="en-US"/>
+        </w:rPr>
+      </w:pPr>
+      <w:r>
+        <w:t>Bernoulli</w:t>
+      </w:r>
+      <w:r>
+        <w:t>,</w:t>
+      </w:r>
+      <w:r>
+        <w:t xml:space="preserve"> D.</w:t>
+      </w:r>
+      <w:r>
+        <w:t>,</w:t>
+      </w:r>
+      <w:r>
+        <w:t xml:space="preserve"> </w:t>
+      </w:r>
+      <w:r>
+        <w:t>(</w:t>
+      </w:r>
+      <w:r>
+        <w:t>1777</w:t>
+      </w:r>
+      <w:r>
+        <w:t>)</w:t>
+      </w:r>
+      <w:r>
+        <w:t xml:space="preserve">. The most probably choice between several discrepant observations and the formation therefore of the most likely induction. In C.G. Allen (1961), </w:t>
       </w:r>
       <w:proofErr w:type="spellStart"/>
       <w:r>
@@ -532,13 +575,45 @@
       </w:r>
       <w:proofErr w:type="spellEnd"/>
       <w:r>
-        <w:t>, 48:3-13.</w:t>
-      </w:r>
+        <w:t>, 48</w:t>
+      </w:r>
+      <w:r>
+        <w:t>(1-2)</w:t>
+      </w:r>
+      <w:r>
+        <w:t xml:space="preserve">, </w:t>
+      </w:r>
+      <w:r>
+        <w:t>3-1</w:t>
+      </w:r>
+      <w:r>
+        <w:t>8</w:t>
+      </w:r>
+      <w:r>
+        <w:t>.</w:t>
+      </w:r>
+      <w:r>
+        <w:t xml:space="preserve"> </w:t>
+      </w:r>
+      <w:hyperlink r:id="rId7" w:history="1">
+        <w:r>
+          <w:rPr>
+            <w:rFonts w:eastAsia="Times New Roman"/>
+            <w:color w:val="006FB7"/>
+            <w:u w:val="single"/>
+            <w:bdr w:val="none" w:sz="0" w:space="0" w:color="auto" w:frame="1"/>
+            <w:shd w:val="clear" w:color="auto" w:fill="FFFFFF"/>
+            <w:lang w:val="en-US"/>
+          </w:rPr>
+          <w:t>https://doi.org/10.1093/biomet/48.1-2.3</w:t>
+        </w:r>
+      </w:hyperlink>
     </w:p>
     <w:p/>
     <w:p/>
+    <w:p/>
     <w:sectPr>
-      <w:footerReference w:type="default" r:id="rId7"/>
+      <w:footerReference w:type="default" r:id="rId8"/>
       <w:pgSz w:w="12240" w:h="15840"/>
       <w:pgMar w:top="1440" w:right="1440" w:bottom="1440" w:left="1440" w:header="720" w:footer="720" w:gutter="0"/>
       <w:pgNumType w:start="1"/>
@@ -833,6 +908,96 @@
     </w:lvl>
   </w:abstractNum>
   <w:abstractNum w:abstractNumId="2" w15:restartNumberingAfterBreak="0">
+    <w:nsid w:val="366917D9"/>
+    <w:multiLevelType w:val="hybridMultilevel"/>
+    <w:tmpl w:val="FCA4B436"/>
+    <w:lvl w:ilvl="0" w:tplc="168079B8">
+      <w:start w:val="1"/>
+      <w:numFmt w:val="decimal"/>
+      <w:lvlText w:val="%1."/>
+      <w:lvlJc w:val="left"/>
+      <w:pPr>
+        <w:ind w:left="720" w:hanging="360"/>
+      </w:pPr>
+      <w:rPr>
+        <w:rFonts w:eastAsia="Arial" w:hint="default"/>
+        <w:color w:val="24292E"/>
+      </w:rPr>
+    </w:lvl>
+    <w:lvl w:ilvl="1" w:tplc="04090019" w:tentative="1">
+      <w:start w:val="1"/>
+      <w:numFmt w:val="lowerLetter"/>
+      <w:lvlText w:val="%2."/>
+      <w:lvlJc w:val="left"/>
+      <w:pPr>
+        <w:ind w:left="1440" w:hanging="360"/>
+      </w:pPr>
+    </w:lvl>
+    <w:lvl w:ilvl="2" w:tplc="0409001B" w:tentative="1">
+      <w:start w:val="1"/>
+      <w:numFmt w:val="lowerRoman"/>
+      <w:lvlText w:val="%3."/>
+      <w:lvlJc w:val="right"/>
+      <w:pPr>
+        <w:ind w:left="2160" w:hanging="180"/>
+      </w:pPr>
+    </w:lvl>
+    <w:lvl w:ilvl="3" w:tplc="0409000F" w:tentative="1">
+      <w:start w:val="1"/>
+      <w:numFmt w:val="decimal"/>
+      <w:lvlText w:val="%4."/>
+      <w:lvlJc w:val="left"/>
+      <w:pPr>
+        <w:ind w:left="2880" w:hanging="360"/>
+      </w:pPr>
+    </w:lvl>
+    <w:lvl w:ilvl="4" w:tplc="04090019" w:tentative="1">
+      <w:start w:val="1"/>
+      <w:numFmt w:val="lowerLetter"/>
+      <w:lvlText w:val="%5."/>
+      <w:lvlJc w:val="left"/>
+      <w:pPr>
+        <w:ind w:left="3600" w:hanging="360"/>
+      </w:pPr>
+    </w:lvl>
+    <w:lvl w:ilvl="5" w:tplc="0409001B" w:tentative="1">
+      <w:start w:val="1"/>
+      <w:numFmt w:val="lowerRoman"/>
+      <w:lvlText w:val="%6."/>
+      <w:lvlJc w:val="right"/>
+      <w:pPr>
+        <w:ind w:left="4320" w:hanging="180"/>
+      </w:pPr>
+    </w:lvl>
+    <w:lvl w:ilvl="6" w:tplc="0409000F" w:tentative="1">
+      <w:start w:val="1"/>
+      <w:numFmt w:val="decimal"/>
+      <w:lvlText w:val="%7."/>
+      <w:lvlJc w:val="left"/>
+      <w:pPr>
+        <w:ind w:left="5040" w:hanging="360"/>
+      </w:pPr>
+    </w:lvl>
+    <w:lvl w:ilvl="7" w:tplc="04090019" w:tentative="1">
+      <w:start w:val="1"/>
+      <w:numFmt w:val="lowerLetter"/>
+      <w:lvlText w:val="%8."/>
+      <w:lvlJc w:val="left"/>
+      <w:pPr>
+        <w:ind w:left="5760" w:hanging="360"/>
+      </w:pPr>
+    </w:lvl>
+    <w:lvl w:ilvl="8" w:tplc="0409001B" w:tentative="1">
+      <w:start w:val="1"/>
+      <w:numFmt w:val="lowerRoman"/>
+      <w:lvlText w:val="%9."/>
+      <w:lvlJc w:val="right"/>
+      <w:pPr>
+        <w:ind w:left="6480" w:hanging="180"/>
+      </w:pPr>
+    </w:lvl>
+  </w:abstractNum>
+  <w:abstractNum w:abstractNumId="3" w15:restartNumberingAfterBreak="0">
     <w:nsid w:val="3E1600C5"/>
     <w:multiLevelType w:val="multilevel"/>
     <w:tmpl w:val="49B28628"/>
@@ -945,7 +1110,7 @@
       </w:rPr>
     </w:lvl>
   </w:abstractNum>
-  <w:abstractNum w:abstractNumId="3" w15:restartNumberingAfterBreak="0">
+  <w:abstractNum w:abstractNumId="4" w15:restartNumberingAfterBreak="0">
     <w:nsid w:val="653D1C2D"/>
     <w:multiLevelType w:val="multilevel"/>
     <w:tmpl w:val="250475EC"/>
@@ -1062,13 +1227,16 @@
     <w:abstractNumId w:val="1"/>
   </w:num>
   <w:num w:numId="2">
-    <w:abstractNumId w:val="3"/>
+    <w:abstractNumId w:val="4"/>
   </w:num>
   <w:num w:numId="3">
-    <w:abstractNumId w:val="2"/>
+    <w:abstractNumId w:val="3"/>
   </w:num>
   <w:num w:numId="4">
     <w:abstractNumId w:val="0"/>
+  </w:num>
+  <w:num w:numId="5">
+    <w:abstractNumId w:val="2"/>
   </w:num>
 </w:numbering>
 </file>
@@ -1662,6 +1830,18 @@
       <w:contextualSpacing/>
     </w:pPr>
   </w:style>
+  <w:style w:type="character" w:styleId="Hyperlink">
+    <w:name w:val="Hyperlink"/>
+    <w:basedOn w:val="DefaultParagraphFont"/>
+    <w:uiPriority w:val="99"/>
+    <w:semiHidden/>
+    <w:unhideWhenUsed/>
+    <w:rsid w:val="00A60666"/>
+    <w:rPr>
+      <w:color w:val="0000FF"/>
+      <w:u w:val="single"/>
+    </w:rPr>
+  </w:style>
 </w:styles>
 </file>
 

--- a/Manuscripts/HDSRProposal-dlw.docx
+++ b/Manuscripts/HDSRProposal-dlw.docx
@@ -318,19 +318,37 @@
         <w:t>denominator for</w:t>
       </w:r>
       <w:r>
-        <w:t xml:space="preserve"> all of these cases, I argue, is </w:t>
+        <w:t xml:space="preserve"> all of these cases</w:t>
+      </w:r>
+      <w:r>
+        <w:t xml:space="preserve"> </w:t>
+      </w:r>
+      <w:r>
+        <w:t xml:space="preserve">is </w:t>
       </w:r>
       <w:r>
         <w:t>that they hinge on value-laden decisions</w:t>
       </w:r>
       <w:r>
-        <w:t>. At face value, these decisions can seem objective and</w:t>
+        <w:t>. At face value these decisions can seem objective and</w:t>
       </w:r>
       <w:r>
         <w:t xml:space="preserve"> even</w:t>
       </w:r>
       <w:r>
-        <w:t xml:space="preserve"> trivial. Consequences of these decisions, however, </w:t>
+        <w:t xml:space="preserve"> trivial. </w:t>
+      </w:r>
+      <w:r>
+        <w:t>C</w:t>
+      </w:r>
+      <w:r>
+        <w:t>onsequences of these decisions</w:t>
+      </w:r>
+      <w:r>
+        <w:t>,</w:t>
+      </w:r>
+      <w:r>
+        <w:t xml:space="preserve"> however, </w:t>
       </w:r>
       <w:r>
         <w:t xml:space="preserve">are </w:t>
@@ -339,13 +357,19 @@
         <w:t>non-trivial</w:t>
       </w:r>
       <w:r>
-        <w:t xml:space="preserve">, </w:t>
-      </w:r>
-      <w:r>
-        <w:t>can trespass ethical norms</w:t>
-      </w:r>
-      <w:r>
-        <w:t>, and stifle scientific advancement</w:t>
+        <w:t>.</w:t>
+      </w:r>
+      <w:r>
+        <w:t xml:space="preserve"> </w:t>
+      </w:r>
+      <w:r>
+        <w:t>They can</w:t>
+      </w:r>
+      <w:r>
+        <w:t xml:space="preserve"> trespass ethical norms</w:t>
+      </w:r>
+      <w:r>
+        <w:t xml:space="preserve"> and stifle scientific advancement</w:t>
       </w:r>
       <w:r>
         <w:t>.</w:t>
@@ -420,6 +444,44 @@
         <w:t xml:space="preserve"> on several pragmatic solutions for data scientists. </w:t>
       </w:r>
       <w:r>
+        <w:t xml:space="preserve">Solutions include increasing awareness </w:t>
+      </w:r>
+      <w:r>
+        <w:t xml:space="preserve">and sensitizing ourselves to </w:t>
+      </w:r>
+      <w:r>
+        <w:t>the consequences we confront when interacting with outliers</w:t>
+      </w:r>
+      <w:r>
+        <w:t xml:space="preserve">; reframing the obligations incumbent upon data scientists as opportunities to learn something about the world; </w:t>
+      </w:r>
+      <w:r>
+        <w:t xml:space="preserve">invoking the Golden Rule to remind ourselves that we should </w:t>
+      </w:r>
+      <w:r>
+        <w:rPr>
+          <w:i/>
+          <w:iCs/>
+        </w:rPr>
+        <w:t>treat</w:t>
+      </w:r>
+      <w:r>
+        <w:t xml:space="preserve"> outliers as we would expect to be treated if we </w:t>
+      </w:r>
+      <w:r>
+        <w:rPr>
+          <w:i/>
+          <w:iCs/>
+        </w:rPr>
+        <w:t>were</w:t>
+      </w:r>
+      <w:r>
+        <w:t xml:space="preserve"> outliers; maintaining transparency with stakeholders about the decisions behind our treatment of outliers. Equipped with these solutions…</w:t>
+      </w:r>
+    </w:p>
+    <w:p/>
+    <w:p>
+      <w:r>
         <w:t xml:space="preserve">For example, we can start by increasing awareness about the consequences of the ways he </w:t>
       </w:r>
       <w:proofErr w:type="gramStart"/>
@@ -431,13 +493,7 @@
         <w:t xml:space="preserve">, detect, and deal with outliers. </w:t>
       </w:r>
       <w:r>
-        <w:t xml:space="preserve">Review of historical cases and negative visualization, </w:t>
-      </w:r>
-      <w:r>
-        <w:t>a practice popularized by Seneca and other stoic philosophers</w:t>
-      </w:r>
-      <w:r>
-        <w:t xml:space="preserve">, can help sensitize data scientists to the minefields we traverse when analyzing data. From this discussion, data scientists might feel trepidation when embarking on an analysis. </w:t>
+        <w:t xml:space="preserve">Review of historical cases and negative visualization, a practice popularized by Seneca and other stoic philosophers, can help sensitize data scientists to the minefields we traverse when analyzing data. From this discussion, data scientists might feel trepidation when embarking on an analysis. </w:t>
       </w:r>
       <w:r>
         <w:t>To</w:t>
@@ -488,7 +544,13 @@
         <w:t>W</w:t>
       </w:r>
       <w:r>
-        <w:t xml:space="preserve">e can invoke the Golden rule: </w:t>
+        <w:t xml:space="preserve">e </w:t>
+      </w:r>
+      <w:r>
+        <w:t>should</w:t>
+      </w:r>
+      <w:r>
+        <w:t xml:space="preserve"> invoke the Golden rule: </w:t>
       </w:r>
       <w:r>
         <w:t xml:space="preserve">we </w:t>
@@ -501,10 +563,10 @@
         <w:t xml:space="preserve">should </w:t>
       </w:r>
       <w:r>
-        <w:t xml:space="preserve">treat outliers as we would expect to be treated if we were outliers in the data. Lastly, </w:t>
-      </w:r>
-      <w:r>
-        <w:t>the logic used to arrive at decisions about outliers should, like other practices in data science, be transparent to the stakeholders.</w:t>
+        <w:t xml:space="preserve">treat outliers as we would expect to be treated if we were outliers. Lastly </w:t>
+      </w:r>
+      <w:r>
+        <w:t>the logic used to arrive at decisions about outliers should like other practices in data science be transparent to the stakeholders.</w:t>
       </w:r>
     </w:p>
     <w:p/>
@@ -540,6 +602,7 @@
         </w:rPr>
       </w:pPr>
       <w:r>
+        <w:lastRenderedPageBreak/>
         <w:t>Bernoulli</w:t>
       </w:r>
       <w:r>

--- a/Manuscripts/HDSRProposal-dlw.docx
+++ b/Manuscripts/HDSRProposal-dlw.docx
@@ -62,7 +62,13 @@
         <w:rPr>
           <w:vertAlign w:val="superscript"/>
         </w:rPr>
-        <w:t>1,2</w:t>
+        <w:t>1</w:t>
+      </w:r>
+      <w:r>
+        <w:rPr>
+          <w:vertAlign w:val="superscript"/>
+        </w:rPr>
+        <w:t>,2</w:t>
       </w:r>
     </w:p>
     <w:p>
@@ -132,7 +138,22 @@
         <w:t xml:space="preserve">Keywords: </w:t>
       </w:r>
       <w:r>
-        <w:t>outliers, anomalies, value-laden judgements, ethics</w:t>
+        <w:t xml:space="preserve">outliers, anomalies, </w:t>
+      </w:r>
+      <w:r>
+        <w:t>data</w:t>
+      </w:r>
+      <w:r>
+        <w:t xml:space="preserve"> ethics</w:t>
+      </w:r>
+      <w:r>
+        <w:t>,</w:t>
+      </w:r>
+      <w:r>
+        <w:t xml:space="preserve"> </w:t>
+      </w:r>
+      <w:r>
+        <w:t>value-laden</w:t>
       </w:r>
     </w:p>
     <w:p>
@@ -259,7 +280,10 @@
         <w:t xml:space="preserve"> </w:t>
       </w:r>
       <w:r>
-        <w:t xml:space="preserve">require value-laden </w:t>
+        <w:t>demand</w:t>
+      </w:r>
+      <w:r>
+        <w:t xml:space="preserve"> value-laden </w:t>
       </w:r>
       <w:r>
         <w:t>judgements</w:t>
@@ -297,16 +321,22 @@
         <w:t xml:space="preserve">Cases </w:t>
       </w:r>
       <w:r>
-        <w:t xml:space="preserve">of marital litigation, space shuttle disasters, TSA searches, </w:t>
-      </w:r>
-      <w:r>
-        <w:t>o</w:t>
-      </w:r>
-      <w:r>
-        <w:t xml:space="preserve">zone </w:t>
-      </w:r>
-      <w:r>
-        <w:t xml:space="preserve">holes, and US Census data </w:t>
+        <w:t>of marital litigation, space shuttle disasters, TSA searches</w:t>
+      </w:r>
+      <w:r>
+        <w:t xml:space="preserve"> gone awry</w:t>
+      </w:r>
+      <w:r>
+        <w:t xml:space="preserve">, </w:t>
+      </w:r>
+      <w:r>
+        <w:t>holes</w:t>
+      </w:r>
+      <w:r>
+        <w:t xml:space="preserve"> in the ozone</w:t>
+      </w:r>
+      <w:r>
+        <w:t xml:space="preserve">, and US Census data </w:t>
       </w:r>
       <w:r>
         <w:t xml:space="preserve">are discussed. </w:t>
@@ -327,7 +357,16 @@
         <w:t xml:space="preserve">is </w:t>
       </w:r>
       <w:r>
-        <w:t>that they hinge on value-laden decisions</w:t>
+        <w:t>their entailment with</w:t>
+      </w:r>
+      <w:r>
+        <w:t xml:space="preserve"> </w:t>
+      </w:r>
+      <w:r>
+        <w:t xml:space="preserve">upstream </w:t>
+      </w:r>
+      <w:r>
+        <w:t>value-laden decisions</w:t>
       </w:r>
       <w:r>
         <w:t>. At face value these decisions can seem objective and</w:t>
@@ -444,16 +483,25 @@
         <w:t xml:space="preserve"> on several pragmatic solutions for data scientists. </w:t>
       </w:r>
       <w:r>
-        <w:t xml:space="preserve">Solutions include increasing awareness </w:t>
-      </w:r>
-      <w:r>
-        <w:t xml:space="preserve">and sensitizing ourselves to </w:t>
+        <w:t xml:space="preserve">Solutions include </w:t>
+      </w:r>
+      <w:r>
+        <w:t xml:space="preserve">methods for </w:t>
+      </w:r>
+      <w:r>
+        <w:t xml:space="preserve">sensitizing ourselves to </w:t>
       </w:r>
       <w:r>
         <w:t>the consequences we confront when interacting with outliers</w:t>
       </w:r>
       <w:r>
-        <w:t xml:space="preserve">; reframing the obligations incumbent upon data scientists as opportunities to learn something about the world; </w:t>
+        <w:t>; reframing the obligations incumbent upon data scientists as opportunities to learn something about the world</w:t>
+      </w:r>
+      <w:r>
+        <w:t xml:space="preserve"> through data</w:t>
+      </w:r>
+      <w:r>
+        <w:t xml:space="preserve">; </w:t>
       </w:r>
       <w:r>
         <w:t xml:space="preserve">invoking the Golden Rule to remind ourselves that we should </w:t>
@@ -476,99 +524,16 @@
         <w:t>were</w:t>
       </w:r>
       <w:r>
-        <w:t xml:space="preserve"> outliers; maintaining transparency with stakeholders about the decisions behind our treatment of outliers. Equipped with these solutions…</w:t>
+        <w:t xml:space="preserve"> outliers; maintaining transparency about the decisions behind our treatment of outliers. Equipped with </w:t>
+      </w:r>
+      <w:r>
+        <w:t>these and the wealth of technical solutions</w:t>
+      </w:r>
+      <w:r>
+        <w:t xml:space="preserve"> available, I hope</w:t>
       </w:r>
     </w:p>
     <w:p/>
-    <w:p>
-      <w:r>
-        <w:t xml:space="preserve">For example, we can start by increasing awareness about the consequences of the ways he </w:t>
-      </w:r>
-      <w:proofErr w:type="gramStart"/>
-      <w:r>
-        <w:t>define</w:t>
-      </w:r>
-      <w:proofErr w:type="gramEnd"/>
-      <w:r>
-        <w:t xml:space="preserve">, detect, and deal with outliers. </w:t>
-      </w:r>
-      <w:r>
-        <w:t xml:space="preserve">Review of historical cases and negative visualization, a practice popularized by Seneca and other stoic philosophers, can help sensitize data scientists to the minefields we traverse when analyzing data. From this discussion, data scientists might feel trepidation when embarking on an analysis. </w:t>
-      </w:r>
-      <w:r>
-        <w:t>To</w:t>
-      </w:r>
-      <w:r>
-        <w:t xml:space="preserve"> assuage this fear,</w:t>
-      </w:r>
-      <w:r>
-        <w:t xml:space="preserve"> animate curiosity</w:t>
-      </w:r>
-      <w:r>
-        <w:t>,</w:t>
-      </w:r>
-      <w:r>
-        <w:t xml:space="preserve"> and </w:t>
-      </w:r>
-      <w:r>
-        <w:t xml:space="preserve">instill </w:t>
-      </w:r>
-      <w:r>
-        <w:t>a sense of duty, we can also r</w:t>
-      </w:r>
-      <w:r>
-        <w:t>efram</w:t>
-      </w:r>
-      <w:r>
-        <w:t>e</w:t>
-      </w:r>
-      <w:r>
-        <w:t xml:space="preserve"> the</w:t>
-      </w:r>
-      <w:r>
-        <w:t>se</w:t>
-      </w:r>
-      <w:r>
-        <w:t xml:space="preserve"> </w:t>
-      </w:r>
-      <w:r>
-        <w:t>obligations incumbent upon data scientists as opportunities to learn something interesting</w:t>
-      </w:r>
-      <w:r>
-        <w:t xml:space="preserve"> about the data in question</w:t>
-      </w:r>
-      <w:r>
-        <w:t xml:space="preserve">. </w:t>
-      </w:r>
-      <w:r>
-        <w:t>W</w:t>
-      </w:r>
-      <w:r>
-        <w:t xml:space="preserve">e </w:t>
-      </w:r>
-      <w:r>
-        <w:t>should</w:t>
-      </w:r>
-      <w:r>
-        <w:t xml:space="preserve"> invoke the Golden rule: </w:t>
-      </w:r>
-      <w:r>
-        <w:t xml:space="preserve">we </w:t>
-      </w:r>
-      <w:r>
-        <w:rPr>
-          <w:i/>
-          <w:iCs/>
-        </w:rPr>
-        <w:t xml:space="preserve">should </w:t>
-      </w:r>
-      <w:r>
-        <w:t xml:space="preserve">treat outliers as we would expect to be treated if we were outliers. Lastly </w:t>
-      </w:r>
-      <w:r>
-        <w:t>the logic used to arrive at decisions about outliers should like other practices in data science be transparent to the stakeholders.</w:t>
-      </w:r>
-    </w:p>
     <w:p/>
     <w:p>
       <w:pPr>
@@ -602,7 +567,6 @@
         </w:rPr>
       </w:pPr>
       <w:r>
-        <w:lastRenderedPageBreak/>
         <w:t>Bernoulli</w:t>
       </w:r>
       <w:r>

--- a/Manuscripts/HDSRProposal-dlw.docx
+++ b/Manuscripts/HDSRProposal-dlw.docx
@@ -531,6 +531,48 @@
       </w:r>
       <w:r>
         <w:t xml:space="preserve"> available, I hope</w:t>
+      </w:r>
+    </w:p>
+    <w:p>
+      <w:r>
+        <w:rPr>
+          <w:rFonts w:ascii="Helvetica" w:hAnsi="Helvetica" w:cs="Helvetica"/>
+          <w:color w:val="auto"/>
+          <w:lang w:val="en-US"/>
+        </w:rPr>
+        <w:t>D</w:t>
+      </w:r>
+      <w:r>
+        <w:rPr>
+          <w:rFonts w:ascii="Helvetica" w:hAnsi="Helvetica" w:cs="Helvetica"/>
+          <w:color w:val="auto"/>
+          <w:lang w:val="en-US"/>
+        </w:rPr>
+        <w:t>ata scientists</w:t>
+      </w:r>
+      <w:r>
+        <w:rPr>
+          <w:rFonts w:ascii="Helvetica" w:hAnsi="Helvetica" w:cs="Helvetica"/>
+          <w:color w:val="auto"/>
+          <w:lang w:val="en-US"/>
+        </w:rPr>
+        <w:t xml:space="preserve"> cannot make decisions about outliers without recourse to values. Even when </w:t>
+      </w:r>
+      <w:r>
+        <w:rPr>
+          <w:rFonts w:ascii="Helvetica" w:hAnsi="Helvetica" w:cs="Helvetica"/>
+          <w:color w:val="auto"/>
+          <w:lang w:val="en-US"/>
+        </w:rPr>
+        <w:t>we outsource these decisions to technical</w:t>
+      </w:r>
+      <w:r>
+        <w:rPr>
+          <w:rFonts w:ascii="Helvetica" w:hAnsi="Helvetica" w:cs="Helvetica"/>
+          <w:color w:val="auto"/>
+          <w:lang w:val="en-US"/>
+        </w:rPr>
+        <w:t xml:space="preserve"> aids, values come along for the ride.</w:t>
       </w:r>
     </w:p>
     <w:p/>

--- a/Manuscripts/HDSRProposal-dlw.docx
+++ b/Manuscripts/HDSRProposal-dlw.docx
@@ -467,12 +467,7 @@
         <w:t xml:space="preserve">, I </w:t>
       </w:r>
       <w:r>
-        <w:t xml:space="preserve">recast recommendations from philosophers and statisticians across time. </w:t>
-      </w:r>
-    </w:p>
-    <w:p>
-      <w:r>
-        <w:t xml:space="preserve">The confluence of these insights </w:t>
+        <w:t xml:space="preserve">recast recommendations from philosophers and statisticians across time. The confluence of these insights </w:t>
       </w:r>
       <w:proofErr w:type="gramStart"/>
       <w:r>
@@ -527,10 +522,16 @@
         <w:t xml:space="preserve"> outliers; maintaining transparency about the decisions behind our treatment of outliers. Equipped with </w:t>
       </w:r>
       <w:r>
-        <w:t>these and the wealth of technical solutions</w:t>
+        <w:t xml:space="preserve">these and the wealth of technical </w:t>
+      </w:r>
+      <w:r>
+        <w:t>aids</w:t>
       </w:r>
       <w:r>
         <w:t xml:space="preserve"> available, I hope</w:t>
+      </w:r>
+      <w:r>
+        <w:t xml:space="preserve"> to help prepare data scientists to the unforeseeable challenges and opportunities that arise when learning from data. </w:t>
       </w:r>
     </w:p>
     <w:p>
@@ -540,7 +541,7 @@
           <w:color w:val="auto"/>
           <w:lang w:val="en-US"/>
         </w:rPr>
-        <w:t>D</w:t>
+        <w:t>Throughout this essay I argue that d</w:t>
       </w:r>
       <w:r>
         <w:rPr>
@@ -548,7 +549,17 @@
           <w:color w:val="auto"/>
           <w:lang w:val="en-US"/>
         </w:rPr>
-        <w:t>ata scientists</w:t>
+        <w:t xml:space="preserve">ata scientists cannot make decisions about outliers without recourse to values. Even when we </w:t>
+      </w:r>
+      <w:r>
+        <w:rPr>
+          <w:rFonts w:ascii="Helvetica" w:hAnsi="Helvetica" w:cs="Helvetica"/>
+          <w:i/>
+          <w:iCs/>
+          <w:color w:val="auto"/>
+          <w:lang w:val="en-US"/>
+        </w:rPr>
+        <w:t>outsource</w:t>
       </w:r>
       <w:r>
         <w:rPr>
@@ -556,7 +567,7 @@
           <w:color w:val="auto"/>
           <w:lang w:val="en-US"/>
         </w:rPr>
-        <w:t xml:space="preserve"> cannot make decisions about outliers without recourse to values. Even when </w:t>
+        <w:t xml:space="preserve"> these decisions to technical aids, values come along for the ride.</w:t>
       </w:r>
       <w:r>
         <w:rPr>
@@ -564,15 +575,7 @@
           <w:color w:val="auto"/>
           <w:lang w:val="en-US"/>
         </w:rPr>
-        <w:t>we outsource these decisions to technical</w:t>
-      </w:r>
-      <w:r>
-        <w:rPr>
-          <w:rFonts w:ascii="Helvetica" w:hAnsi="Helvetica" w:cs="Helvetica"/>
-          <w:color w:val="auto"/>
-          <w:lang w:val="en-US"/>
-        </w:rPr>
-        <w:t xml:space="preserve"> aids, values come along for the ride.</w:t>
+        <w:t xml:space="preserve"> This is not a problem per se. The problems arise when we </w:t>
       </w:r>
     </w:p>
     <w:p/>

--- a/Manuscripts/HDSRProposal-dlw.docx
+++ b/Manuscripts/HDSRProposal-dlw.docx
@@ -442,7 +442,15 @@
         <w:t>s</w:t>
       </w:r>
       <w:r>
-        <w:t xml:space="preserve"> do to avoid these quandaries? </w:t>
+        <w:t xml:space="preserve"> do to avoid these </w:t>
+      </w:r>
+      <w:proofErr w:type="spellStart"/>
+      <w:r>
+        <w:t>dilemas</w:t>
+      </w:r>
+      <w:proofErr w:type="spellEnd"/>
+      <w:r>
+        <w:t xml:space="preserve">? </w:t>
       </w:r>
       <w:r>
         <w:t>Several reflexive responses to this question are presented</w:t>
@@ -478,7 +486,10 @@
         <w:t xml:space="preserve"> on several pragmatic solutions for data scientists. </w:t>
       </w:r>
       <w:r>
-        <w:t xml:space="preserve">Solutions include </w:t>
+        <w:t>Solutions include</w:t>
+      </w:r>
+      <w:r>
+        <w:t xml:space="preserve"> </w:t>
       </w:r>
       <w:r>
         <w:t xml:space="preserve">methods for </w:t>
@@ -487,7 +498,10 @@
         <w:t xml:space="preserve">sensitizing ourselves to </w:t>
       </w:r>
       <w:r>
-        <w:t>the consequences we confront when interacting with outliers</w:t>
+        <w:t xml:space="preserve">the consequences </w:t>
+      </w:r>
+      <w:r>
+        <w:t>that can follow from our interactions with outliers</w:t>
       </w:r>
       <w:r>
         <w:t>; reframing the obligations incumbent upon data scientists as opportunities to learn something about the world</w:t>
@@ -522,7 +536,13 @@
         <w:t xml:space="preserve"> outliers; maintaining transparency about the decisions behind our treatment of outliers. Equipped with </w:t>
       </w:r>
       <w:r>
-        <w:t xml:space="preserve">these and the wealth of technical </w:t>
+        <w:t>these</w:t>
+      </w:r>
+      <w:r>
+        <w:t xml:space="preserve"> tools</w:t>
+      </w:r>
+      <w:r>
+        <w:t xml:space="preserve"> and the wealth of technical </w:t>
       </w:r>
       <w:r>
         <w:t>aids</w:t>
@@ -531,7 +551,22 @@
         <w:t xml:space="preserve"> available, I hope</w:t>
       </w:r>
       <w:r>
-        <w:t xml:space="preserve"> to help prepare data scientists to the unforeseeable challenges and opportunities that arise when learning from data. </w:t>
+        <w:t xml:space="preserve"> </w:t>
+      </w:r>
+      <w:r>
+        <w:t>to</w:t>
+      </w:r>
+      <w:r>
+        <w:t xml:space="preserve"> help prepare</w:t>
+      </w:r>
+      <w:r>
+        <w:t xml:space="preserve"> data scientists </w:t>
+      </w:r>
+      <w:r>
+        <w:t>for</w:t>
+      </w:r>
+      <w:r>
+        <w:t xml:space="preserve"> the unforeseeable challenges and opportunities that arise when learning from data. </w:t>
       </w:r>
     </w:p>
     <w:p>
@@ -567,7 +602,7 @@
           <w:color w:val="auto"/>
           <w:lang w:val="en-US"/>
         </w:rPr>
-        <w:t xml:space="preserve"> these decisions to technical aids, values come along for the ride.</w:t>
+        <w:t xml:space="preserve"> these decisions to technical aids</w:t>
       </w:r>
       <w:r>
         <w:rPr>
@@ -575,7 +610,67 @@
           <w:color w:val="auto"/>
           <w:lang w:val="en-US"/>
         </w:rPr>
+        <w:t xml:space="preserve"> or precedence</w:t>
+      </w:r>
+      <w:r>
+        <w:rPr>
+          <w:rFonts w:ascii="Helvetica" w:hAnsi="Helvetica" w:cs="Helvetica"/>
+          <w:color w:val="auto"/>
+          <w:lang w:val="en-US"/>
+        </w:rPr>
+        <w:t>, values come along for the ride.</w:t>
+      </w:r>
+      <w:r>
+        <w:rPr>
+          <w:rFonts w:ascii="Helvetica" w:hAnsi="Helvetica" w:cs="Helvetica"/>
+          <w:color w:val="auto"/>
+          <w:lang w:val="en-US"/>
+        </w:rPr>
         <w:t xml:space="preserve"> This is not a problem per se. The problems arise when we </w:t>
+      </w:r>
+      <w:r>
+        <w:rPr>
+          <w:rFonts w:ascii="Helvetica" w:hAnsi="Helvetica" w:cs="Helvetica"/>
+          <w:color w:val="auto"/>
+          <w:lang w:val="en-US"/>
+        </w:rPr>
+        <w:t xml:space="preserve">confuse these value-laden decisions for value-neutral ones. Fortunately, solutions are </w:t>
+      </w:r>
+      <w:proofErr w:type="gramStart"/>
+      <w:r>
+        <w:rPr>
+          <w:rFonts w:ascii="Helvetica" w:hAnsi="Helvetica" w:cs="Helvetica"/>
+          <w:color w:val="auto"/>
+          <w:lang w:val="en-US"/>
+        </w:rPr>
+        <w:t>abound</w:t>
+      </w:r>
+      <w:proofErr w:type="gramEnd"/>
+      <w:r>
+        <w:rPr>
+          <w:rFonts w:ascii="Helvetica" w:hAnsi="Helvetica" w:cs="Helvetica"/>
+          <w:color w:val="auto"/>
+          <w:lang w:val="en-US"/>
+        </w:rPr>
+        <w:t xml:space="preserve">. We just have to look in the </w:t>
+      </w:r>
+      <w:r>
+        <w:rPr>
+          <w:rFonts w:ascii="Helvetica" w:hAnsi="Helvetica" w:cs="Helvetica"/>
+          <w:i/>
+          <w:iCs/>
+          <w:color w:val="auto"/>
+          <w:lang w:val="en-US"/>
+        </w:rPr>
+        <w:t xml:space="preserve">right </w:t>
+      </w:r>
+      <w:r>
+        <w:rPr>
+          <w:rFonts w:ascii="Helvetica" w:hAnsi="Helvetica" w:cs="Helvetica"/>
+          <w:color w:val="auto"/>
+          <w:lang w:val="en-US"/>
+        </w:rPr>
+        <w:t>places.</w:t>
       </w:r>
     </w:p>
     <w:p/>
@@ -605,11 +700,6 @@
           <w:ilvl w:val="0"/>
           <w:numId w:val="5"/>
         </w:numPr>
-        <w:rPr>
-          <w:rFonts w:eastAsia="Times New Roman"/>
-          <w:color w:val="auto"/>
-          <w:lang w:val="en-US"/>
-        </w:rPr>
       </w:pPr>
       <w:r>
         <w:t>Bernoulli</w:t>
@@ -681,9 +771,6 @@
         </w:r>
       </w:hyperlink>
     </w:p>
-    <w:p/>
-    <w:p/>
-    <w:p/>
     <w:sectPr>
       <w:footerReference w:type="default" r:id="rId8"/>
       <w:pgSz w:w="12240" w:h="15840"/>

--- a/Manuscripts/HDSRProposal-dlw.docx
+++ b/Manuscripts/HDSRProposal-dlw.docx
@@ -229,6 +229,9 @@
         <w:t>Bernoulli</w:t>
       </w:r>
       <w:r>
+        <w:t xml:space="preserve"> (1777)</w:t>
+      </w:r>
+      <w:r>
         <w:rPr>
           <w:b/>
           <w:bCs/>
@@ -245,10 +248,13 @@
         <w:t xml:space="preserve">: </w:t>
       </w:r>
       <w:r>
-        <w:t>“I see no way of drawing a dividing line between those [observations] that are to be utterly rejected and those that are to be wholly retained”</w:t>
-      </w:r>
-      <w:r>
-        <w:t xml:space="preserve"> (Bernoulli, 1777)</w:t>
+        <w:t>“I see no way of drawing a dividing line between those [</w:t>
+      </w:r>
+      <w:r>
+        <w:t>observations</w:t>
+      </w:r>
+      <w:r>
+        <w:t>] that are to be utterly rejected and those that are to be wholly retained”</w:t>
       </w:r>
       <w:r>
         <w:t>.</w:t>
@@ -339,7 +345,10 @@
         <w:t xml:space="preserve">, and US Census data </w:t>
       </w:r>
       <w:r>
-        <w:t xml:space="preserve">are discussed. </w:t>
+        <w:t>are discussed.</w:t>
+      </w:r>
+      <w:r>
+        <w:t xml:space="preserve"> </w:t>
       </w:r>
       <w:r>
         <w:t xml:space="preserve">The common </w:t>
@@ -442,13 +451,17 @@
         <w:t>s</w:t>
       </w:r>
       <w:r>
-        <w:t xml:space="preserve"> do to avoid these </w:t>
-      </w:r>
-      <w:proofErr w:type="spellStart"/>
-      <w:r>
-        <w:t>dilemas</w:t>
-      </w:r>
-      <w:proofErr w:type="spellEnd"/>
+        <w:t xml:space="preserve"> do to </w:t>
+      </w:r>
+      <w:r>
+        <w:t>resolve</w:t>
+      </w:r>
+      <w:r>
+        <w:t xml:space="preserve"> these </w:t>
+      </w:r>
+      <w:r>
+        <w:t>ethical puzzles</w:t>
+      </w:r>
       <w:r>
         <w:t xml:space="preserve">? </w:t>
       </w:r>
@@ -465,10 +478,10 @@
         <w:t xml:space="preserve">To </w:t>
       </w:r>
       <w:r>
+        <w:lastRenderedPageBreak/>
         <w:t xml:space="preserve">help </w:t>
       </w:r>
       <w:r>
-        <w:lastRenderedPageBreak/>
         <w:t>navigate this landscape</w:t>
       </w:r>
       <w:r>
@@ -486,54 +499,95 @@
         <w:t xml:space="preserve"> on several pragmatic solutions for data scientists. </w:t>
       </w:r>
       <w:r>
+        <w:rPr>
+          <w:color w:val="FF0000"/>
+        </w:rPr>
         <w:t>Solutions include</w:t>
       </w:r>
       <w:r>
+        <w:rPr>
+          <w:color w:val="FF0000"/>
+        </w:rPr>
         <w:t xml:space="preserve"> </w:t>
       </w:r>
       <w:r>
+        <w:rPr>
+          <w:color w:val="FF0000"/>
+        </w:rPr>
         <w:t xml:space="preserve">methods for </w:t>
       </w:r>
       <w:r>
+        <w:rPr>
+          <w:color w:val="FF0000"/>
+        </w:rPr>
         <w:t xml:space="preserve">sensitizing ourselves to </w:t>
       </w:r>
       <w:r>
+        <w:rPr>
+          <w:color w:val="FF0000"/>
+        </w:rPr>
         <w:t xml:space="preserve">the consequences </w:t>
       </w:r>
       <w:r>
+        <w:rPr>
+          <w:color w:val="FF0000"/>
+        </w:rPr>
         <w:t>that can follow from our interactions with outliers</w:t>
       </w:r>
       <w:r>
+        <w:rPr>
+          <w:color w:val="FF0000"/>
+        </w:rPr>
         <w:t>; reframing the obligations incumbent upon data scientists as opportunities to learn something about the world</w:t>
       </w:r>
       <w:r>
+        <w:rPr>
+          <w:color w:val="FF0000"/>
+        </w:rPr>
         <w:t xml:space="preserve"> through data</w:t>
       </w:r>
       <w:r>
+        <w:rPr>
+          <w:color w:val="FF0000"/>
+        </w:rPr>
         <w:t xml:space="preserve">; </w:t>
       </w:r>
       <w:r>
+        <w:rPr>
+          <w:color w:val="FF0000"/>
+        </w:rPr>
         <w:t xml:space="preserve">invoking the Golden Rule to remind ourselves that we should </w:t>
       </w:r>
       <w:r>
         <w:rPr>
           <w:i/>
           <w:iCs/>
+          <w:color w:val="FF0000"/>
         </w:rPr>
         <w:t>treat</w:t>
       </w:r>
       <w:r>
+        <w:rPr>
+          <w:color w:val="FF0000"/>
+        </w:rPr>
         <w:t xml:space="preserve"> outliers as we would expect to be treated if we </w:t>
       </w:r>
       <w:r>
         <w:rPr>
           <w:i/>
           <w:iCs/>
+          <w:color w:val="FF0000"/>
         </w:rPr>
         <w:t>were</w:t>
       </w:r>
       <w:r>
-        <w:t xml:space="preserve"> outliers; maintaining transparency about the decisions behind our treatment of outliers. Equipped with </w:t>
+        <w:rPr>
+          <w:color w:val="FF0000"/>
+        </w:rPr>
+        <w:t xml:space="preserve"> outliers; maintaining transparency about the decisions behind our treatment of outliers. </w:t>
+      </w:r>
+      <w:r>
+        <w:t xml:space="preserve">Equipped with </w:t>
       </w:r>
       <w:r>
         <w:t>these</w:t>
@@ -634,35 +688,23 @@
           <w:color w:val="auto"/>
           <w:lang w:val="en-US"/>
         </w:rPr>
-        <w:t xml:space="preserve">confuse these value-laden decisions for value-neutral ones. Fortunately, solutions are </w:t>
-      </w:r>
-      <w:proofErr w:type="gramStart"/>
+        <w:t xml:space="preserve">confuse value-laden decisions for value-neutral ones. Fortunately, solutions </w:t>
+      </w:r>
       <w:r>
         <w:rPr>
           <w:rFonts w:ascii="Helvetica" w:hAnsi="Helvetica" w:cs="Helvetica"/>
           <w:color w:val="auto"/>
           <w:lang w:val="en-US"/>
         </w:rPr>
-        <w:t>abound</w:t>
-      </w:r>
-      <w:proofErr w:type="gramEnd"/>
+        <w:t>to this problem are abound</w:t>
+      </w:r>
       <w:r>
         <w:rPr>
           <w:rFonts w:ascii="Helvetica" w:hAnsi="Helvetica" w:cs="Helvetica"/>
           <w:color w:val="auto"/>
           <w:lang w:val="en-US"/>
         </w:rPr>
-        <w:t xml:space="preserve">. We just have to look in the </w:t>
-      </w:r>
-      <w:r>
-        <w:rPr>
-          <w:rFonts w:ascii="Helvetica" w:hAnsi="Helvetica" w:cs="Helvetica"/>
-          <w:i/>
-          <w:iCs/>
-          <w:color w:val="auto"/>
-          <w:lang w:val="en-US"/>
-        </w:rPr>
-        <w:t xml:space="preserve">right </w:t>
+        <w:t xml:space="preserve">. </w:t>
       </w:r>
       <w:r>
         <w:rPr>
@@ -670,7 +712,7 @@
           <w:color w:val="auto"/>
           <w:lang w:val="en-US"/>
         </w:rPr>
-        <w:t>places.</w:t>
+        <w:t>Like other problems, the first step is to accept that we have a problem.</w:t>
       </w:r>
     </w:p>
     <w:p/>
